--- a/框架设计文档.docx
+++ b/框架设计文档.docx
@@ -145,6 +145,29 @@
     </w:p>
     <w:p>
       <w:pPr>
+        <w:rPr>
+          <w:rFonts w:hint="eastAsia"/>
+          <w:lang w:val="en-US" w:eastAsia="zh-CN"/>
+        </w:rPr>
+      </w:pPr>
+      <w:r>
+        <w:rPr>
+          <w:rFonts w:hint="eastAsia"/>
+          <w:lang w:val="en-US" w:eastAsia="zh-CN"/>
+        </w:rPr>
+        <w:t>使用Addresable</w:t>
+      </w:r>
+    </w:p>
+    <w:p>
+      <w:pPr>
+        <w:rPr>
+          <w:rFonts w:hint="default"/>
+          <w:lang w:val="en-US" w:eastAsia="zh-CN"/>
+        </w:rPr>
+      </w:pPr>
+    </w:p>
+    <w:p>
+      <w:pPr>
         <w:bidi w:val="0"/>
         <w:rPr>
           <w:rFonts w:hint="default" w:eastAsiaTheme="minorEastAsia"/>
@@ -377,7 +400,7 @@
     </w:p>
     <w:p>
       <w:pPr>
-        <w:pStyle w:val="3"/>
+        <w:pStyle w:val="4"/>
         <w:bidi w:val="0"/>
         <w:rPr>
           <w:rFonts w:hint="eastAsia"/>
@@ -457,6 +480,38 @@
           <w:lang w:val="en-US" w:eastAsia="zh-CN"/>
         </w:rPr>
       </w:pPr>
+    </w:p>
+    <w:p>
+      <w:pPr>
+        <w:pStyle w:val="4"/>
+        <w:bidi w:val="0"/>
+        <w:rPr>
+          <w:rFonts w:hint="eastAsia"/>
+          <w:lang w:val="en-US" w:eastAsia="zh-CN"/>
+        </w:rPr>
+      </w:pPr>
+      <w:r>
+        <w:rPr>
+          <w:rFonts w:hint="eastAsia"/>
+          <w:lang w:val="en-US" w:eastAsia="zh-CN"/>
+        </w:rPr>
+        <w:t>图集</w:t>
+      </w:r>
+    </w:p>
+    <w:p>
+      <w:pPr>
+        <w:rPr>
+          <w:rFonts w:hint="default"/>
+          <w:lang w:val="en-US" w:eastAsia="zh-CN"/>
+        </w:rPr>
+      </w:pPr>
+      <w:r>
+        <w:rPr>
+          <w:rFonts w:hint="eastAsia"/>
+          <w:lang w:val="en-US" w:eastAsia="zh-CN"/>
+        </w:rPr>
+        <w:t>图集使用unity内置图集2DSprite，不使用拼接批量小图为大图方式</w:t>
+      </w:r>
     </w:p>
     <w:p>
       <w:pPr>
@@ -663,7 +718,7 @@
         <w:spacing w:before="90" w:beforeAutospacing="0" w:after="0" w:afterAutospacing="1"/>
         <w:ind w:left="-360" w:leftChars="0" w:firstLine="420" w:firstLineChars="0"/>
         <w:rPr>
-          <w:rFonts w:hint="default" w:eastAsiaTheme="minorEastAsia"/>
+          <w:rFonts w:hint="eastAsia"/>
           <w:lang w:val="en-US" w:eastAsia="zh-CN"/>
         </w:rPr>
       </w:pPr>
@@ -673,6 +728,65 @@
           <w:lang w:val="en-US" w:eastAsia="zh-CN"/>
         </w:rPr>
         <w:t>暂未核心方法，后续再添加</w:t>
+      </w:r>
+    </w:p>
+    <w:p>
+      <w:pPr>
+        <w:pStyle w:val="3"/>
+        <w:bidi w:val="0"/>
+        <w:rPr>
+          <w:rFonts w:hint="eastAsia"/>
+          <w:lang w:val="en-US" w:eastAsia="zh-CN"/>
+        </w:rPr>
+      </w:pPr>
+      <w:r>
+        <w:rPr>
+          <w:rFonts w:hint="eastAsia"/>
+          <w:lang w:val="en-US" w:eastAsia="zh-CN"/>
+        </w:rPr>
+        <w:t>配置表工具：</w:t>
+      </w:r>
+    </w:p>
+    <w:p>
+      <w:pPr>
+        <w:bidi w:val="0"/>
+        <w:rPr>
+          <w:rFonts w:hint="eastAsia"/>
+          <w:lang w:val="en-US" w:eastAsia="zh-CN"/>
+        </w:rPr>
+      </w:pPr>
+      <w:r>
+        <w:rPr>
+          <w:rFonts w:hint="eastAsia"/>
+          <w:lang w:val="en-US" w:eastAsia="zh-CN"/>
+        </w:rPr>
+        <w:t>Excel通过flatc转json、fbs、bin、bytess数据</w:t>
+      </w:r>
+    </w:p>
+    <w:p>
+      <w:pPr>
+        <w:bidi w:val="0"/>
+      </w:pPr>
+      <w:r>
+        <w:rPr>
+          <w:rFonts w:hint="eastAsia"/>
+        </w:rPr>
+        <w:t>依赖于C#FlatBuffers文件库、flatc</w:t>
+      </w:r>
+      <w:r>
+        <w:rPr>
+          <w:rFonts w:hint="eastAsia"/>
+          <w:lang w:val="en-US" w:eastAsia="zh-CN"/>
+        </w:rPr>
+        <w:t>.exe</w:t>
+      </w:r>
+      <w:bookmarkStart w:id="0" w:name="_GoBack"/>
+      <w:bookmarkEnd w:id="0"/>
+      <w:r>
+        <w:rPr>
+          <w:rFonts w:hint="eastAsia"/>
+        </w:rPr>
+        <w:t>编译器、EPPlus.dll</w:t>
       </w:r>
     </w:p>
     <w:p>
@@ -688,8 +802,6 @@
         <w:spacing w:before="90" w:beforeAutospacing="0" w:after="0" w:afterAutospacing="1"/>
         <w:ind w:left="-360" w:leftChars="0"/>
       </w:pPr>
-      <w:bookmarkStart w:id="0" w:name="_GoBack"/>
-      <w:bookmarkEnd w:id="0"/>
     </w:p>
     <w:p>
       <w:pPr>

--- a/框架设计文档.docx
+++ b/框架设计文档.docx
@@ -145,17 +145,29 @@
     </w:p>
     <w:p>
       <w:pPr>
-        <w:rPr>
-          <w:rFonts w:hint="eastAsia"/>
-          <w:lang w:val="en-US" w:eastAsia="zh-CN"/>
-        </w:rPr>
-      </w:pPr>
-      <w:r>
-        <w:rPr>
-          <w:rFonts w:hint="eastAsia"/>
-          <w:lang w:val="en-US" w:eastAsia="zh-CN"/>
-        </w:rPr>
-        <w:t>使用Addresable</w:t>
+        <w:bidi w:val="0"/>
+        <w:rPr>
+          <w:rFonts w:hint="default"/>
+          <w:b/>
+          <w:bCs/>
+          <w:lang w:val="en-US" w:eastAsia="zh-CN"/>
+        </w:rPr>
+      </w:pPr>
+      <w:r>
+        <w:rPr>
+          <w:rFonts w:hint="eastAsia"/>
+          <w:b/>
+          <w:bCs/>
+          <w:lang w:val="en-US" w:eastAsia="zh-CN"/>
+        </w:rPr>
+        <w:t>基于Addresable的资源管理，</w:t>
+      </w:r>
+      <w:r>
+        <w:rPr>
+          <w:b/>
+          <w:bCs/>
+        </w:rPr>
+        <w:t>管理所有通过Addressable系统管理的资源（预制体、纹理、音频等）</w:t>
       </w:r>
     </w:p>
     <w:p>
@@ -780,8 +792,6 @@
         </w:rPr>
         <w:t>.exe</w:t>
       </w:r>
-      <w:bookmarkStart w:id="0" w:name="_GoBack"/>
-      <w:bookmarkEnd w:id="0"/>
       <w:r>
         <w:rPr>
           <w:rFonts w:hint="eastAsia"/>
@@ -805,6 +815,143 @@
     </w:p>
     <w:p>
       <w:pPr>
+        <w:pStyle w:val="3"/>
+        <w:bidi w:val="0"/>
+        <w:rPr>
+          <w:rFonts w:hint="eastAsia"/>
+          <w:lang w:val="en-US" w:eastAsia="zh-CN"/>
+        </w:rPr>
+      </w:pPr>
+      <w:r>
+        <w:rPr>
+          <w:rFonts w:hint="eastAsia"/>
+          <w:lang w:val="en-US" w:eastAsia="zh-CN"/>
+        </w:rPr>
+        <w:t>数据管理</w:t>
+      </w:r>
+    </w:p>
+    <w:p>
+      <w:pPr>
+        <w:rPr>
+          <w:rFonts w:hint="eastAsia"/>
+          <w:lang w:val="en-US" w:eastAsia="zh-CN"/>
+        </w:rPr>
+      </w:pPr>
+      <w:r>
+        <w:rPr>
+          <w:rFonts w:hint="eastAsia"/>
+          <w:lang w:val="en-US" w:eastAsia="zh-CN"/>
+        </w:rPr>
+        <w:t>加载数据也属于资源加载的一部分，</w:t>
+      </w:r>
+    </w:p>
+    <w:p>
+      <w:pPr>
+        <w:rPr>
+          <w:rFonts w:hint="eastAsia"/>
+          <w:lang w:val="en-US" w:eastAsia="zh-CN"/>
+        </w:rPr>
+      </w:pPr>
+    </w:p>
+    <w:p>
+      <w:pPr>
+        <w:bidi w:val="0"/>
+        <w:rPr>
+          <w:b/>
+          <w:bCs/>
+        </w:rPr>
+      </w:pPr>
+      <w:r>
+        <w:rPr>
+          <w:rFonts w:hint="eastAsia"/>
+          <w:b/>
+          <w:bCs/>
+          <w:lang w:val="en-US" w:eastAsia="zh-CN"/>
+        </w:rPr>
+        <w:t>所以数据管理</w:t>
+      </w:r>
+      <w:r>
+        <w:rPr>
+          <w:b/>
+          <w:bCs/>
+        </w:rPr>
+        <w:t>DataManager：</w:t>
+      </w:r>
+      <w:r>
+        <w:rPr>
+          <w:rFonts w:hint="eastAsia"/>
+          <w:b/>
+          <w:bCs/>
+          <w:lang w:val="en-US" w:eastAsia="zh-CN"/>
+        </w:rPr>
+        <w:t>仅</w:t>
+      </w:r>
+      <w:r>
+        <w:rPr>
+          <w:b/>
+          <w:bCs/>
+        </w:rPr>
+        <w:t>管理非Addressable的数据文件（如配置表、JSON、二进制数据）和持久化数据。</w:t>
+      </w:r>
+    </w:p>
+    <w:p>
+      <w:pPr>
+        <w:numPr>
+          <w:numId w:val="0"/>
+        </w:numPr>
+        <w:bidi w:val="0"/>
+        <w:rPr>
+          <w:rFonts w:hint="default" w:eastAsiaTheme="minorEastAsia"/>
+          <w:lang w:val="en-US" w:eastAsia="zh-CN"/>
+        </w:rPr>
+      </w:pPr>
+      <w:bookmarkStart w:id="0" w:name="_GoBack"/>
+      <w:r>
+        <w:rPr>
+          <w:rFonts w:hint="eastAsia"/>
+        </w:rPr>
+        <w:t>与ResourecesManager功能冗余，数据也是资源，二进制数据、JSON、配置文件等都可以作为 TextAsset 通过 Addressables 管理</w:t>
+      </w:r>
+      <w:r>
+        <w:rPr>
+          <w:rFonts w:hint="eastAsia"/>
+          <w:lang w:eastAsia="zh-CN"/>
+        </w:rPr>
+        <w:t>，</w:t>
+      </w:r>
+      <w:r>
+        <w:rPr>
+          <w:rFonts w:hint="eastAsia"/>
+          <w:lang w:val="en-US" w:eastAsia="zh-CN"/>
+        </w:rPr>
+        <w:t>所以数据管理不包含异步加载卸载获取，仅包含数据持久化的读写</w:t>
+      </w:r>
+    </w:p>
+    <w:bookmarkEnd w:id="0"/>
+    <w:p>
+      <w:pPr>
+        <w:rPr>
+          <w:rFonts w:hint="default"/>
+          <w:lang w:val="en-US" w:eastAsia="zh-CN"/>
+        </w:rPr>
+      </w:pPr>
+    </w:p>
+    <w:p>
+      <w:pPr>
+        <w:keepNext w:val="0"/>
+        <w:keepLines w:val="0"/>
+        <w:widowControl/>
+        <w:numPr>
+          <w:ilvl w:val="0"/>
+          <w:numId w:val="0"/>
+        </w:numPr>
+        <w:suppressLineNumbers w:val="0"/>
+        <w:spacing w:before="90" w:beforeAutospacing="0" w:after="0" w:afterAutospacing="1"/>
+        <w:ind w:left="-360" w:leftChars="0"/>
+      </w:pPr>
+    </w:p>
+    <w:p>
+      <w:pPr>
         <w:bidi w:val="0"/>
         <w:rPr>
           <w:rFonts w:hint="default"/>
@@ -928,7 +1075,7 @@
           <w:rFonts w:hint="eastAsia"/>
           <w:lang w:val="en-US" w:eastAsia="zh-CN"/>
         </w:rPr>
-        <w:t>资源管理模块：异步加载卸载ab资源、二进制资源，缓存策略，引用计数，预加载</w:t>
+        <w:t>资源管理模块：异步加载卸载各种资源（bytes、txt、Unity资源），缓存策略，引用计数，预加载</w:t>
       </w:r>
     </w:p>
     <w:p>

--- a/框架设计文档.docx
+++ b/框架设计文档.docx
@@ -18,6 +18,8 @@
         </w:rPr>
         <w:t>小结</w:t>
       </w:r>
+      <w:bookmarkStart w:id="0" w:name="_GoBack"/>
+      <w:bookmarkEnd w:id="0"/>
     </w:p>
     <w:p>
       <w:pPr>
@@ -38,6 +40,52 @@
     </w:p>
     <w:p>
       <w:pPr>
+        <w:rPr>
+          <w:rFonts w:hint="eastAsia"/>
+          <w:lang w:val="en-US" w:eastAsia="zh-CN"/>
+        </w:rPr>
+      </w:pPr>
+      <w:r>
+        <w:rPr>
+          <w:rFonts w:hint="eastAsia"/>
+          <w:lang w:val="en-US" w:eastAsia="zh-CN"/>
+        </w:rPr>
+        <w:t>IEventManager，EventManager</w:t>
+      </w:r>
+    </w:p>
+    <w:p>
+      <w:pPr>
+        <w:rPr>
+          <w:rFonts w:hint="eastAsia"/>
+          <w:lang w:val="en-US" w:eastAsia="zh-CN"/>
+        </w:rPr>
+      </w:pPr>
+    </w:p>
+    <w:p>
+      <w:pPr>
+        <w:rPr>
+          <w:rFonts w:hint="eastAsia"/>
+          <w:lang w:val="en-US" w:eastAsia="zh-CN"/>
+        </w:rPr>
+      </w:pPr>
+      <w:r>
+        <w:rPr>
+          <w:rFonts w:hint="eastAsia"/>
+          <w:lang w:val="en-US" w:eastAsia="zh-CN"/>
+        </w:rPr>
+        <w:t>TestEventManager</w:t>
+      </w:r>
+    </w:p>
+    <w:p>
+      <w:pPr>
+        <w:rPr>
+          <w:rFonts w:hint="eastAsia"/>
+          <w:lang w:val="en-US" w:eastAsia="zh-CN"/>
+        </w:rPr>
+      </w:pPr>
+    </w:p>
+    <w:p>
+      <w:pPr>
         <w:bidi w:val="0"/>
         <w:rPr>
           <w:rFonts w:hint="eastAsia"/>
@@ -80,6 +128,29 @@
     </w:p>
     <w:p>
       <w:pPr>
+        <w:rPr>
+          <w:rFonts w:hint="eastAsia"/>
+          <w:lang w:val="en-US" w:eastAsia="zh-CN"/>
+        </w:rPr>
+      </w:pPr>
+      <w:r>
+        <w:rPr>
+          <w:rFonts w:hint="eastAsia"/>
+          <w:lang w:val="en-US" w:eastAsia="zh-CN"/>
+        </w:rPr>
+        <w:t>ILoggerModule，LoggerModule</w:t>
+      </w:r>
+    </w:p>
+    <w:p>
+      <w:pPr>
+        <w:rPr>
+          <w:rFonts w:hint="eastAsia"/>
+          <w:lang w:val="en-US" w:eastAsia="zh-CN"/>
+        </w:rPr>
+      </w:pPr>
+    </w:p>
+    <w:p>
+      <w:pPr>
         <w:bidi w:val="0"/>
         <w:rPr>
           <w:rFonts w:hint="default"/>
@@ -142,6 +213,50 @@
         </w:rPr>
         <w:t xml:space="preserve">资源管理 </w:t>
       </w:r>
+    </w:p>
+    <w:p>
+      <w:pPr>
+        <w:rPr>
+          <w:rFonts w:hint="eastAsia"/>
+          <w:lang w:eastAsia="zh-CN"/>
+        </w:rPr>
+      </w:pPr>
+      <w:r>
+        <w:rPr>
+          <w:rFonts w:hint="default"/>
+        </w:rPr>
+        <w:t>IResourcesManager</w:t>
+      </w:r>
+      <w:r>
+        <w:rPr>
+          <w:rFonts w:hint="eastAsia"/>
+          <w:lang w:eastAsia="zh-CN"/>
+        </w:rPr>
+        <w:t>，ResourcesManager</w:t>
+      </w:r>
+    </w:p>
+    <w:p>
+      <w:pPr>
+        <w:rPr>
+          <w:rFonts w:hint="eastAsia"/>
+          <w:lang w:eastAsia="zh-CN"/>
+        </w:rPr>
+      </w:pPr>
+      <w:r>
+        <w:rPr>
+          <w:rFonts w:hint="eastAsia"/>
+          <w:lang w:eastAsia="zh-CN"/>
+        </w:rPr>
+        <w:t>TestResourcesManager</w:t>
+      </w:r>
+    </w:p>
+    <w:p>
+      <w:pPr>
+        <w:rPr>
+          <w:rFonts w:hint="eastAsia"/>
+          <w:lang w:eastAsia="zh-CN"/>
+        </w:rPr>
+      </w:pPr>
     </w:p>
     <w:p>
       <w:pPr>
@@ -539,7 +654,7 @@
         <w:pStyle w:val="3"/>
         <w:bidi w:val="0"/>
         <w:rPr>
-          <w:rFonts w:hint="default"/>
+          <w:rFonts w:hint="eastAsia"/>
           <w:lang w:val="en-US" w:eastAsia="zh-CN"/>
         </w:rPr>
       </w:pPr>
@@ -550,6 +665,52 @@
         </w:rPr>
         <w:t>UI模块</w:t>
       </w:r>
+    </w:p>
+    <w:p>
+      <w:pPr>
+        <w:rPr>
+          <w:rFonts w:hint="eastAsia"/>
+          <w:lang w:val="en-US" w:eastAsia="zh-CN"/>
+        </w:rPr>
+      </w:pPr>
+      <w:r>
+        <w:rPr>
+          <w:rFonts w:hint="eastAsia"/>
+          <w:lang w:val="en-US" w:eastAsia="zh-CN"/>
+        </w:rPr>
+        <w:t>IUIManager，UIManager，</w:t>
+      </w:r>
+    </w:p>
+    <w:p>
+      <w:pPr>
+        <w:rPr>
+          <w:rFonts w:hint="eastAsia"/>
+          <w:lang w:val="en-US" w:eastAsia="zh-CN"/>
+        </w:rPr>
+      </w:pPr>
+      <w:r>
+        <w:rPr>
+          <w:rFonts w:hint="eastAsia"/>
+          <w:lang w:val="en-US" w:eastAsia="zh-CN"/>
+        </w:rPr>
+        <w:t>TestUIManager，UIPanelMain，UIControlMain，UIModelMain</w:t>
+      </w:r>
+    </w:p>
+    <w:p>
+      <w:pPr>
+        <w:rPr>
+          <w:rFonts w:hint="eastAsia"/>
+          <w:lang w:val="en-US" w:eastAsia="zh-CN"/>
+        </w:rPr>
+      </w:pPr>
+    </w:p>
+    <w:p>
+      <w:pPr>
+        <w:rPr>
+          <w:rFonts w:hint="default"/>
+          <w:lang w:val="en-US" w:eastAsia="zh-CN"/>
+        </w:rPr>
+      </w:pPr>
     </w:p>
     <w:p>
       <w:pPr>
@@ -761,6 +922,44 @@
     </w:p>
     <w:p>
       <w:pPr>
+        <w:rPr>
+          <w:rFonts w:hint="eastAsia"/>
+          <w:lang w:val="en-US" w:eastAsia="zh-CN"/>
+        </w:rPr>
+      </w:pPr>
+      <w:r>
+        <w:rPr>
+          <w:rFonts w:hint="eastAsia"/>
+          <w:lang w:val="en-US" w:eastAsia="zh-CN"/>
+        </w:rPr>
+        <w:t>CodeGeneratorService，ExcelDataProcessor，ExcelToFlatBufferWindow，FlatcCompilerService，GenerationConfig</w:t>
+      </w:r>
+    </w:p>
+    <w:p>
+      <w:pPr>
+        <w:rPr>
+          <w:rFonts w:hint="eastAsia"/>
+          <w:lang w:val="en-US" w:eastAsia="zh-CN"/>
+        </w:rPr>
+      </w:pPr>
+      <w:r>
+        <w:rPr>
+          <w:rFonts w:hint="eastAsia"/>
+          <w:lang w:val="en-US" w:eastAsia="zh-CN"/>
+        </w:rPr>
+        <w:t>TestParseData</w:t>
+      </w:r>
+    </w:p>
+    <w:p>
+      <w:pPr>
+        <w:rPr>
+          <w:rFonts w:hint="eastAsia"/>
+          <w:lang w:val="en-US" w:eastAsia="zh-CN"/>
+        </w:rPr>
+      </w:pPr>
+    </w:p>
+    <w:p>
+      <w:pPr>
         <w:bidi w:val="0"/>
         <w:rPr>
           <w:rFonts w:hint="eastAsia"/>
@@ -842,6 +1041,44 @@
           <w:rFonts w:hint="eastAsia"/>
           <w:lang w:val="en-US" w:eastAsia="zh-CN"/>
         </w:rPr>
+        <w:t>IPersistenceDataManager，PersistenceDataManager，</w:t>
+      </w:r>
+    </w:p>
+    <w:p>
+      <w:pPr>
+        <w:rPr>
+          <w:rFonts w:hint="eastAsia"/>
+          <w:lang w:val="en-US" w:eastAsia="zh-CN"/>
+        </w:rPr>
+      </w:pPr>
+      <w:r>
+        <w:rPr>
+          <w:rFonts w:hint="eastAsia"/>
+          <w:lang w:val="en-US" w:eastAsia="zh-CN"/>
+        </w:rPr>
+        <w:t>TestLocalDataManager</w:t>
+      </w:r>
+    </w:p>
+    <w:p>
+      <w:pPr>
+        <w:rPr>
+          <w:rFonts w:hint="eastAsia"/>
+          <w:lang w:val="en-US" w:eastAsia="zh-CN"/>
+        </w:rPr>
+      </w:pPr>
+    </w:p>
+    <w:p>
+      <w:pPr>
+        <w:rPr>
+          <w:rFonts w:hint="eastAsia"/>
+          <w:lang w:val="en-US" w:eastAsia="zh-CN"/>
+        </w:rPr>
+      </w:pPr>
+      <w:r>
+        <w:rPr>
+          <w:rFonts w:hint="eastAsia"/>
+          <w:lang w:val="en-US" w:eastAsia="zh-CN"/>
+        </w:rPr>
         <w:t>加载数据也属于资源加载的一部分，</w:t>
       </w:r>
     </w:p>
@@ -897,6 +1134,7 @@
     <w:p>
       <w:pPr>
         <w:numPr>
+          <w:ilvl w:val="0"/>
           <w:numId w:val="0"/>
         </w:numPr>
         <w:bidi w:val="0"/>
@@ -905,7 +1143,6 @@
           <w:lang w:val="en-US" w:eastAsia="zh-CN"/>
         </w:rPr>
       </w:pPr>
-      <w:bookmarkStart w:id="0" w:name="_GoBack"/>
       <w:r>
         <w:rPr>
           <w:rFonts w:hint="eastAsia"/>
@@ -927,14 +1164,248 @@
         <w:t>所以数据管理不包含异步加载卸载获取，仅包含数据持久化的读写</w:t>
       </w:r>
     </w:p>
-    <w:bookmarkEnd w:id="0"/>
-    <w:p>
-      <w:pPr>
-        <w:rPr>
-          <w:rFonts w:hint="default"/>
-          <w:lang w:val="en-US" w:eastAsia="zh-CN"/>
-        </w:rPr>
-      </w:pPr>
+    <w:p>
+      <w:pPr>
+        <w:rPr>
+          <w:rFonts w:hint="default"/>
+          <w:lang w:val="en-US" w:eastAsia="zh-CN"/>
+        </w:rPr>
+      </w:pPr>
+    </w:p>
+    <w:p>
+      <w:pPr>
+        <w:keepNext w:val="0"/>
+        <w:keepLines w:val="0"/>
+        <w:widowControl/>
+        <w:numPr>
+          <w:ilvl w:val="0"/>
+          <w:numId w:val="0"/>
+        </w:numPr>
+        <w:suppressLineNumbers w:val="0"/>
+        <w:spacing w:before="90" w:beforeAutospacing="0" w:after="0" w:afterAutospacing="1"/>
+        <w:ind w:left="-360" w:leftChars="0"/>
+      </w:pPr>
+    </w:p>
+    <w:p>
+      <w:pPr>
+        <w:pStyle w:val="3"/>
+        <w:bidi w:val="0"/>
+        <w:rPr>
+          <w:rFonts w:hint="eastAsia"/>
+          <w:lang w:val="en-US" w:eastAsia="zh-CN"/>
+        </w:rPr>
+      </w:pPr>
+      <w:r>
+        <w:rPr>
+          <w:rFonts w:hint="eastAsia"/>
+          <w:lang w:val="en-US" w:eastAsia="zh-CN"/>
+        </w:rPr>
+        <w:t>定时器</w:t>
+      </w:r>
+    </w:p>
+    <w:p>
+      <w:pPr>
+        <w:rPr>
+          <w:rFonts w:hint="eastAsia"/>
+          <w:lang w:val="en-US" w:eastAsia="zh-CN"/>
+        </w:rPr>
+      </w:pPr>
+      <w:r>
+        <w:rPr>
+          <w:rFonts w:hint="eastAsia"/>
+          <w:lang w:val="en-US" w:eastAsia="zh-CN"/>
+        </w:rPr>
+        <w:t>ITimerManager，TimerManager，</w:t>
+      </w:r>
+    </w:p>
+    <w:p>
+      <w:pPr>
+        <w:rPr>
+          <w:rFonts w:hint="eastAsia"/>
+          <w:lang w:val="en-US" w:eastAsia="zh-CN"/>
+        </w:rPr>
+      </w:pPr>
+      <w:r>
+        <w:rPr>
+          <w:rFonts w:hint="eastAsia"/>
+          <w:lang w:val="en-US" w:eastAsia="zh-CN"/>
+        </w:rPr>
+        <w:t>TestTimeManager</w:t>
+      </w:r>
+    </w:p>
+    <w:p>
+      <w:pPr>
+        <w:rPr>
+          <w:rFonts w:hint="eastAsia"/>
+          <w:lang w:val="en-US" w:eastAsia="zh-CN"/>
+        </w:rPr>
+      </w:pPr>
+    </w:p>
+    <w:p>
+      <w:pPr>
+        <w:rPr>
+          <w:rFonts w:hint="default"/>
+          <w:lang w:val="en-US" w:eastAsia="zh-CN"/>
+        </w:rPr>
+      </w:pPr>
+    </w:p>
+    <w:p>
+      <w:pPr>
+        <w:bidi w:val="0"/>
+        <w:rPr>
+          <w:rFonts w:hint="default"/>
+        </w:rPr>
+      </w:pPr>
+      <w:r>
+        <w:rPr>
+          <w:rFonts w:hint="default"/>
+        </w:rPr>
+        <w:t>定时器类型</w:t>
+      </w:r>
+    </w:p>
+    <w:p>
+      <w:pPr>
+        <w:bidi w:val="0"/>
+        <w:rPr>
+          <w:rFonts w:hint="default"/>
+        </w:rPr>
+      </w:pPr>
+      <w:r>
+        <w:rPr>
+          <w:rFonts w:hint="default"/>
+        </w:rPr>
+        <w:t xml:space="preserve">  ├── 一次性定时器</w:t>
+      </w:r>
+    </w:p>
+    <w:p>
+      <w:pPr>
+        <w:bidi w:val="0"/>
+        <w:rPr>
+          <w:rFonts w:hint="default"/>
+          <w:strike/>
+          <w:dstrike w:val="0"/>
+        </w:rPr>
+      </w:pPr>
+      <w:r>
+        <w:rPr>
+          <w:rFonts w:hint="default"/>
+        </w:rPr>
+        <w:t xml:space="preserve">  ├── 循环定时器</w:t>
+      </w:r>
+    </w:p>
+    <w:p>
+      <w:pPr>
+        <w:bidi w:val="0"/>
+        <w:rPr>
+          <w:rFonts w:hint="default"/>
+          <w:strike/>
+          <w:dstrike w:val="0"/>
+        </w:rPr>
+      </w:pPr>
+      <w:r>
+        <w:rPr>
+          <w:rFonts w:hint="default"/>
+          <w:strike/>
+          <w:dstrike w:val="0"/>
+        </w:rPr>
+        <w:t xml:space="preserve">  ├── 帧定时器</w:t>
+      </w:r>
+    </w:p>
+    <w:p>
+      <w:pPr>
+        <w:bidi w:val="0"/>
+        <w:rPr>
+          <w:rFonts w:hint="default"/>
+          <w:strike/>
+          <w:dstrike w:val="0"/>
+        </w:rPr>
+      </w:pPr>
+      <w:r>
+        <w:rPr>
+          <w:rFonts w:hint="default"/>
+          <w:strike/>
+          <w:dstrike w:val="0"/>
+        </w:rPr>
+        <w:t xml:space="preserve">  └── 条件触发定时器</w:t>
+      </w:r>
+    </w:p>
+    <w:p>
+      <w:pPr>
+        <w:bidi w:val="0"/>
+        <w:rPr>
+          <w:rFonts w:hint="default"/>
+        </w:rPr>
+      </w:pPr>
+      <w:r>
+        <w:rPr>
+          <w:rFonts w:hint="default"/>
+        </w:rPr>
+        <w:t>- 管理功能</w:t>
+      </w:r>
+    </w:p>
+    <w:p>
+      <w:pPr>
+        <w:bidi w:val="0"/>
+        <w:rPr>
+          <w:rFonts w:hint="default"/>
+        </w:rPr>
+      </w:pPr>
+      <w:r>
+        <w:rPr>
+          <w:rFonts w:hint="default"/>
+        </w:rPr>
+        <w:t xml:space="preserve">  ├── 定时器暂停/恢复</w:t>
+      </w:r>
+    </w:p>
+    <w:p>
+      <w:pPr>
+        <w:bidi w:val="0"/>
+        <w:rPr>
+          <w:rFonts w:hint="default"/>
+        </w:rPr>
+      </w:pPr>
+      <w:r>
+        <w:rPr>
+          <w:rFonts w:hint="default"/>
+        </w:rPr>
+        <w:t xml:space="preserve">  ├── 定时器组管理</w:t>
+      </w:r>
+    </w:p>
+    <w:p>
+      <w:pPr>
+        <w:bidi w:val="0"/>
+        <w:rPr>
+          <w:rFonts w:hint="default"/>
+          <w:strike/>
+          <w:dstrike w:val="0"/>
+        </w:rPr>
+      </w:pPr>
+      <w:r>
+        <w:rPr>
+          <w:rFonts w:hint="default"/>
+          <w:strike/>
+          <w:dstrike w:val="0"/>
+        </w:rPr>
+        <w:t xml:space="preserve">  ├── 时间缩放支持</w:t>
+      </w:r>
+    </w:p>
+    <w:p>
+      <w:pPr>
+        <w:bidi w:val="0"/>
+        <w:rPr>
+          <w:rFonts w:hint="default"/>
+          <w:strike/>
+          <w:dstrike w:val="0"/>
+        </w:rPr>
+      </w:pPr>
+      <w:r>
+        <w:rPr>
+          <w:rFonts w:hint="default"/>
+          <w:strike/>
+          <w:dstrike w:val="0"/>
+        </w:rPr>
+        <w:t xml:space="preserve">  └── 性能优化（时间轮算法）</w:t>
+      </w:r>
     </w:p>
     <w:p>
       <w:pPr>

--- a/框架设计文档.docx
+++ b/框架设计文档.docx
@@ -18,8 +18,6 @@
         </w:rPr>
         <w:t>小结</w:t>
       </w:r>
-      <w:bookmarkStart w:id="0" w:name="_GoBack"/>
-      <w:bookmarkEnd w:id="0"/>
     </w:p>
     <w:p>
       <w:pPr>
@@ -1419,6 +1417,211 @@
         <w:suppressLineNumbers w:val="0"/>
         <w:spacing w:before="90" w:beforeAutospacing="0" w:after="0" w:afterAutospacing="1"/>
         <w:ind w:left="-360" w:leftChars="0"/>
+      </w:pPr>
+    </w:p>
+    <w:p>
+      <w:pPr>
+        <w:pStyle w:val="3"/>
+        <w:bidi w:val="0"/>
+        <w:rPr>
+          <w:rFonts w:hint="default"/>
+          <w:lang w:val="en-US" w:eastAsia="zh-CN"/>
+        </w:rPr>
+      </w:pPr>
+      <w:r>
+        <w:rPr>
+          <w:rFonts w:hint="eastAsia"/>
+          <w:lang w:val="en-US" w:eastAsia="zh-CN"/>
+        </w:rPr>
+        <w:t>音频管理</w:t>
+      </w:r>
+    </w:p>
+    <w:p>
+      <w:pPr>
+        <w:bidi w:val="0"/>
+        <w:rPr>
+          <w:rFonts w:hint="default"/>
+        </w:rPr>
+      </w:pPr>
+      <w:r>
+        <w:rPr>
+          <w:rFonts w:hint="default"/>
+        </w:rPr>
+        <w:t>音频池管理</w:t>
+      </w:r>
+    </w:p>
+    <w:p>
+      <w:pPr>
+        <w:bidi w:val="0"/>
+        <w:rPr>
+          <w:rFonts w:hint="default"/>
+        </w:rPr>
+      </w:pPr>
+      <w:r>
+        <w:rPr>
+          <w:rFonts w:hint="default"/>
+        </w:rPr>
+        <w:t xml:space="preserve">  ├── 背景音乐管理（单轨道）</w:t>
+      </w:r>
+    </w:p>
+    <w:p>
+      <w:pPr>
+        <w:bidi w:val="0"/>
+        <w:rPr>
+          <w:rFonts w:hint="default"/>
+        </w:rPr>
+      </w:pPr>
+      <w:r>
+        <w:rPr>
+          <w:rFonts w:hint="default"/>
+        </w:rPr>
+        <w:t xml:space="preserve">  ├── 音效管理（多轨道混合）</w:t>
+      </w:r>
+    </w:p>
+    <w:p>
+      <w:pPr>
+        <w:bidi w:val="0"/>
+        <w:rPr>
+          <w:rFonts w:hint="default"/>
+          <w:strike/>
+          <w:dstrike w:val="0"/>
+        </w:rPr>
+      </w:pPr>
+      <w:r>
+        <w:rPr>
+          <w:rFonts w:hint="default"/>
+          <w:strike/>
+          <w:dstrike w:val="0"/>
+        </w:rPr>
+        <w:t xml:space="preserve">  ├── 3D音效空间化</w:t>
+      </w:r>
+    </w:p>
+    <w:p>
+      <w:pPr>
+        <w:bidi w:val="0"/>
+        <w:rPr>
+          <w:rFonts w:hint="default"/>
+          <w:strike/>
+          <w:dstrike w:val="0"/>
+        </w:rPr>
+      </w:pPr>
+      <w:r>
+        <w:rPr>
+          <w:rFonts w:hint="default"/>
+          <w:strike/>
+          <w:dstrike w:val="0"/>
+        </w:rPr>
+        <w:t xml:space="preserve">  └── 音频淡入淡出</w:t>
+      </w:r>
+    </w:p>
+    <w:p>
+      <w:pPr>
+        <w:bidi w:val="0"/>
+        <w:rPr>
+          <w:rFonts w:hint="default"/>
+        </w:rPr>
+      </w:pPr>
+      <w:r>
+        <w:rPr>
+          <w:rFonts w:hint="default"/>
+        </w:rPr>
+        <w:t>- 配置系统</w:t>
+      </w:r>
+    </w:p>
+    <w:p>
+      <w:pPr>
+        <w:bidi w:val="0"/>
+        <w:rPr>
+          <w:rFonts w:hint="default"/>
+        </w:rPr>
+      </w:pPr>
+      <w:r>
+        <w:rPr>
+          <w:rFonts w:hint="default"/>
+        </w:rPr>
+        <w:t xml:space="preserve">  ├── 音量分级控制</w:t>
+      </w:r>
+    </w:p>
+    <w:p>
+      <w:pPr>
+        <w:bidi w:val="0"/>
+        <w:rPr>
+          <w:rFonts w:hint="default"/>
+        </w:rPr>
+      </w:pPr>
+      <w:r>
+        <w:rPr>
+          <w:rFonts w:hint="default"/>
+        </w:rPr>
+        <w:t xml:space="preserve">  ├── 音频资源配置</w:t>
+      </w:r>
+    </w:p>
+    <w:p>
+      <w:pPr>
+        <w:bidi w:val="0"/>
+        <w:rPr>
+          <w:rFonts w:hint="default"/>
+        </w:rPr>
+      </w:pPr>
+      <w:r>
+        <w:rPr>
+          <w:rFonts w:hint="default"/>
+        </w:rPr>
+        <w:t xml:space="preserve">  </w:t>
+      </w:r>
+      <w:r>
+        <w:rPr>
+          <w:rFonts w:hint="default"/>
+          <w:strike/>
+          <w:dstrike w:val="0"/>
+        </w:rPr>
+        <w:t>├── 音频优先级管理</w:t>
+      </w:r>
+    </w:p>
+    <w:p>
+      <w:pPr>
+        <w:bidi w:val="0"/>
+        <w:rPr>
+          <w:rFonts w:hint="default"/>
+        </w:rPr>
+      </w:pPr>
+      <w:r>
+        <w:rPr>
+          <w:rFonts w:hint="default"/>
+        </w:rPr>
+        <w:t xml:space="preserve">  └── 音频打断与恢复</w:t>
+      </w:r>
+    </w:p>
+    <w:p>
+      <w:pPr>
+        <w:rPr>
+          <w:rFonts w:hint="default"/>
+          <w:lang w:val="en-US" w:eastAsia="zh-CN"/>
+        </w:rPr>
+      </w:pPr>
+      <w:r>
+        <w:rPr>
+          <w:rFonts w:hint="eastAsia"/>
+          <w:lang w:val="en-US" w:eastAsia="zh-CN"/>
+        </w:rPr>
+        <w:t>音效播放完成</w:t>
+      </w:r>
+      <w:bookmarkStart w:id="0" w:name="_GoBack"/>
+      <w:bookmarkEnd w:id="0"/>
+      <w:r>
+        <w:rPr>
+          <w:rFonts w:hint="eastAsia"/>
+          <w:lang w:val="en-US" w:eastAsia="zh-CN"/>
+        </w:rPr>
+        <w:t>回调</w:t>
+      </w:r>
+    </w:p>
+    <w:p>
+      <w:pPr>
+        <w:rPr>
+          <w:rFonts w:hint="default"/>
+          <w:lang w:val="en-US" w:eastAsia="zh-CN"/>
+        </w:rPr>
       </w:pPr>
     </w:p>
     <w:p>

--- a/框架设计文档.docx
+++ b/框架设计文档.docx
@@ -1604,17 +1604,95 @@
           <w:rFonts w:hint="eastAsia"/>
           <w:lang w:val="en-US" w:eastAsia="zh-CN"/>
         </w:rPr>
-        <w:t>音效播放完成</w:t>
+        <w:t>音效播放完成回调</w:t>
+      </w:r>
+    </w:p>
+    <w:p>
+      <w:pPr>
+        <w:rPr>
+          <w:rFonts w:hint="default"/>
+          <w:lang w:val="en-US" w:eastAsia="zh-CN"/>
+        </w:rPr>
+      </w:pPr>
+    </w:p>
+    <w:p>
+      <w:pPr>
+        <w:bidi w:val="0"/>
+        <w:rPr>
+          <w:rFonts w:hint="default"/>
+          <w:lang w:val="en-US" w:eastAsia="zh-CN"/>
+        </w:rPr>
+      </w:pPr>
+    </w:p>
+    <w:p>
+      <w:pPr>
+        <w:pStyle w:val="3"/>
+        <w:bidi w:val="0"/>
+        <w:rPr>
+          <w:rFonts w:hint="eastAsia"/>
+          <w:lang w:val="en-US" w:eastAsia="zh-CN"/>
+        </w:rPr>
+      </w:pPr>
+      <w:r>
+        <w:rPr>
+          <w:rFonts w:hint="eastAsia"/>
+          <w:lang w:val="en-US" w:eastAsia="zh-CN"/>
+        </w:rPr>
+        <w:t>异步问题</w:t>
+      </w:r>
+    </w:p>
+    <w:p>
+      <w:pPr>
+        <w:bidi w:val="0"/>
+        <w:rPr>
+          <w:rFonts w:hint="eastAsia"/>
+          <w:lang w:val="en-US" w:eastAsia="zh-CN"/>
+        </w:rPr>
+      </w:pPr>
+      <w:r>
+        <w:rPr>
+          <w:rFonts w:hint="eastAsia"/>
+          <w:lang w:val="en-US" w:eastAsia="zh-CN"/>
+        </w:rPr>
+        <w:t>框架中</w:t>
+      </w:r>
+      <w:r>
+        <w:t>使用了大量的异步Task,最终输出的平台有PC，Android，和Webgl。PC和Android平台框架可以正常启动，但是Webgl包启动框架失败了，是Task不兼容web的原因，因此把项目框架中所有用到Task的统一全部换成UniTask可行，完美替换</w:t>
       </w:r>
       <w:bookmarkStart w:id="0" w:name="_GoBack"/>
       <w:bookmarkEnd w:id="0"/>
-      <w:r>
-        <w:rPr>
-          <w:rFonts w:hint="eastAsia"/>
-          <w:lang w:val="en-US" w:eastAsia="zh-CN"/>
-        </w:rPr>
-        <w:t>回调</w:t>
-      </w:r>
+    </w:p>
+    <w:p>
+      <w:pPr>
+        <w:rPr>
+          <w:rFonts w:hint="eastAsia"/>
+          <w:lang w:val="en-US" w:eastAsia="zh-CN"/>
+        </w:rPr>
+      </w:pPr>
+    </w:p>
+    <w:p>
+      <w:pPr>
+        <w:rPr>
+          <w:rFonts w:hint="eastAsia"/>
+          <w:lang w:val="en-US" w:eastAsia="zh-CN"/>
+        </w:rPr>
+      </w:pPr>
+    </w:p>
+    <w:p>
+      <w:pPr>
+        <w:rPr>
+          <w:rFonts w:hint="eastAsia"/>
+          <w:lang w:val="en-US" w:eastAsia="zh-CN"/>
+        </w:rPr>
+      </w:pPr>
+    </w:p>
+    <w:p>
+      <w:pPr>
+        <w:rPr>
+          <w:rFonts w:hint="eastAsia"/>
+          <w:lang w:val="en-US" w:eastAsia="zh-CN"/>
+        </w:rPr>
+      </w:pPr>
     </w:p>
     <w:p>
       <w:pPr>

--- a/框架设计文档.docx
+++ b/框架设计文档.docx
@@ -1659,32 +1659,282 @@
       <w:r>
         <w:t>使用了大量的异步Task,最终输出的平台有PC，Android，和Webgl。PC和Android平台框架可以正常启动，但是Webgl包启动框架失败了，是Task不兼容web的原因，因此把项目框架中所有用到Task的统一全部换成UniTask可行，完美替换</w:t>
       </w:r>
+    </w:p>
+    <w:p>
+      <w:pPr>
+        <w:rPr>
+          <w:rFonts w:hint="eastAsia"/>
+          <w:lang w:val="en-US" w:eastAsia="zh-CN"/>
+        </w:rPr>
+      </w:pPr>
+    </w:p>
+    <w:p>
+      <w:pPr>
+        <w:rPr>
+          <w:rFonts w:hint="eastAsia"/>
+          <w:lang w:val="en-US" w:eastAsia="zh-CN"/>
+        </w:rPr>
+      </w:pPr>
+    </w:p>
+    <w:p>
+      <w:pPr>
+        <w:rPr>
+          <w:rFonts w:hint="eastAsia"/>
+          <w:lang w:val="en-US" w:eastAsia="zh-CN"/>
+        </w:rPr>
+      </w:pPr>
+    </w:p>
+    <w:p>
+      <w:pPr>
+        <w:pStyle w:val="3"/>
+        <w:bidi w:val="0"/>
+        <w:rPr>
+          <w:rFonts w:hint="default"/>
+        </w:rPr>
+      </w:pPr>
+      <w:r>
+        <w:rPr>
+          <w:rFonts w:hint="default"/>
+        </w:rPr>
+        <w:t>对象池系统</w:t>
+      </w:r>
+    </w:p>
+    <w:p>
+      <w:pPr>
+        <w:rPr>
+          <w:rFonts w:hint="eastAsia"/>
+          <w:lang w:val="en-US" w:eastAsia="zh-CN"/>
+        </w:rPr>
+      </w:pPr>
       <w:bookmarkStart w:id="0" w:name="_GoBack"/>
-      <w:bookmarkEnd w:id="0"/>
-    </w:p>
-    <w:p>
-      <w:pPr>
-        <w:rPr>
-          <w:rFonts w:hint="eastAsia"/>
-          <w:lang w:val="en-US" w:eastAsia="zh-CN"/>
-        </w:rPr>
-      </w:pPr>
-    </w:p>
-    <w:p>
-      <w:pPr>
-        <w:rPr>
-          <w:rFonts w:hint="eastAsia"/>
-          <w:lang w:val="en-US" w:eastAsia="zh-CN"/>
-        </w:rPr>
-      </w:pPr>
-    </w:p>
-    <w:p>
-      <w:pPr>
-        <w:rPr>
-          <w:rFonts w:hint="eastAsia"/>
-          <w:lang w:val="en-US" w:eastAsia="zh-CN"/>
-        </w:rPr>
-      </w:pPr>
+      <w:r>
+        <w:rPr>
+          <w:rFonts w:hint="eastAsia"/>
+          <w:lang w:val="en-US" w:eastAsia="zh-CN"/>
+        </w:rPr>
+        <w:t>对象池创建、销毁、获取对象、回收对象、针对GameObject对象池优化</w:t>
+      </w:r>
+    </w:p>
+    <w:p>
+      <w:pPr>
+        <w:rPr>
+          <w:rFonts w:hint="default"/>
+          <w:lang w:val="en-US" w:eastAsia="zh-CN"/>
+        </w:rPr>
+      </w:pPr>
+      <w:r>
+        <w:rPr>
+          <w:rFonts w:hint="eastAsia"/>
+          <w:lang w:val="en-US" w:eastAsia="zh-CN"/>
+        </w:rPr>
+        <w:t>对象池创建时可分配大小、对象的创建、获取、回收可添加自定义事件</w:t>
+      </w:r>
+    </w:p>
+    <w:bookmarkEnd w:id="0"/>
+    <w:p>
+      <w:pPr>
+        <w:rPr>
+          <w:rFonts w:hint="default"/>
+          <w:lang w:val="en-US" w:eastAsia="zh-CN"/>
+        </w:rPr>
+      </w:pPr>
+    </w:p>
+    <w:p>
+      <w:pPr>
+        <w:bidi w:val="0"/>
+        <w:rPr>
+          <w:rFonts w:hint="default"/>
+        </w:rPr>
+      </w:pPr>
+      <w:r>
+        <w:rPr>
+          <w:rFonts w:hint="default" w:ascii="Consolas" w:hAnsi="Consolas" w:eastAsia="Consolas" w:cs="Consolas"/>
+          <w:i w:val="0"/>
+          <w:iCs w:val="0"/>
+          <w:caps w:val="0"/>
+          <w:color w:val="E9AE7E"/>
+          <w:spacing w:val="0"/>
+          <w:szCs w:val="19"/>
+        </w:rPr>
+        <w:t>-</w:t>
+      </w:r>
+      <w:r>
+        <w:rPr>
+          <w:rFonts w:hint="default" w:ascii="Consolas" w:hAnsi="Consolas" w:eastAsia="Consolas" w:cs="Consolas"/>
+          <w:i w:val="0"/>
+          <w:iCs w:val="0"/>
+          <w:caps w:val="0"/>
+          <w:color w:val="F9FAFB"/>
+          <w:spacing w:val="0"/>
+          <w:szCs w:val="19"/>
+        </w:rPr>
+        <w:t xml:space="preserve"> </w:t>
+      </w:r>
+      <w:r>
+        <w:rPr>
+          <w:rFonts w:hint="default"/>
+        </w:rPr>
+        <w:t>通用对象池</w:t>
+      </w:r>
+    </w:p>
+    <w:p>
+      <w:pPr>
+        <w:bidi w:val="0"/>
+        <w:rPr>
+          <w:rFonts w:hint="default"/>
+        </w:rPr>
+      </w:pPr>
+      <w:r>
+        <w:rPr>
+          <w:rFonts w:hint="default"/>
+        </w:rPr>
+        <w:t xml:space="preserve">  ├── GameObject池</w:t>
+      </w:r>
+    </w:p>
+    <w:p>
+      <w:pPr>
+        <w:bidi w:val="0"/>
+        <w:rPr>
+          <w:rFonts w:hint="default"/>
+        </w:rPr>
+      </w:pPr>
+      <w:r>
+        <w:rPr>
+          <w:rFonts w:hint="default"/>
+        </w:rPr>
+        <w:t xml:space="preserve">  ├── 自定义对象池</w:t>
+      </w:r>
+    </w:p>
+    <w:p>
+      <w:pPr>
+        <w:bidi w:val="0"/>
+        <w:rPr>
+          <w:rFonts w:hint="default"/>
+          <w:strike/>
+          <w:dstrike w:val="0"/>
+        </w:rPr>
+      </w:pPr>
+      <w:r>
+        <w:rPr>
+          <w:rFonts w:hint="default"/>
+        </w:rPr>
+        <w:t xml:space="preserve"> </w:t>
+      </w:r>
+      <w:r>
+        <w:rPr>
+          <w:rFonts w:hint="default"/>
+          <w:strike/>
+          <w:dstrike w:val="0"/>
+        </w:rPr>
+        <w:t xml:space="preserve"> ├── 自动回收机制</w:t>
+      </w:r>
+    </w:p>
+    <w:p>
+      <w:pPr>
+        <w:bidi w:val="0"/>
+        <w:rPr>
+          <w:rFonts w:hint="default"/>
+          <w:strike/>
+          <w:dstrike w:val="0"/>
+        </w:rPr>
+      </w:pPr>
+      <w:r>
+        <w:rPr>
+          <w:rFonts w:hint="default"/>
+          <w:strike/>
+          <w:dstrike w:val="0"/>
+        </w:rPr>
+        <w:t xml:space="preserve">  └── 池大小动态调整</w:t>
+      </w:r>
+    </w:p>
+    <w:p>
+      <w:pPr>
+        <w:bidi w:val="0"/>
+        <w:rPr>
+          <w:rFonts w:hint="default"/>
+          <w:strike/>
+          <w:dstrike w:val="0"/>
+        </w:rPr>
+      </w:pPr>
+      <w:r>
+        <w:rPr>
+          <w:rFonts w:hint="default"/>
+          <w:strike/>
+          <w:dstrike w:val="0"/>
+        </w:rPr>
+        <w:t>- 高级特性</w:t>
+      </w:r>
+    </w:p>
+    <w:p>
+      <w:pPr>
+        <w:bidi w:val="0"/>
+        <w:rPr>
+          <w:rFonts w:hint="default"/>
+          <w:strike/>
+          <w:dstrike w:val="0"/>
+        </w:rPr>
+      </w:pPr>
+      <w:r>
+        <w:rPr>
+          <w:rFonts w:hint="default"/>
+          <w:strike/>
+          <w:dstrike w:val="0"/>
+        </w:rPr>
+        <w:t xml:space="preserve">  ├── 预实例化</w:t>
+      </w:r>
+    </w:p>
+    <w:p>
+      <w:pPr>
+        <w:bidi w:val="0"/>
+        <w:rPr>
+          <w:rFonts w:hint="default"/>
+          <w:strike/>
+          <w:dstrike w:val="0"/>
+        </w:rPr>
+      </w:pPr>
+      <w:r>
+        <w:rPr>
+          <w:rFonts w:hint="default"/>
+          <w:strike/>
+          <w:dstrike w:val="0"/>
+        </w:rPr>
+        <w:t xml:space="preserve">  ├── 内存水位控制</w:t>
+      </w:r>
+    </w:p>
+    <w:p>
+      <w:pPr>
+        <w:bidi w:val="0"/>
+        <w:rPr>
+          <w:rFonts w:hint="default"/>
+          <w:strike/>
+          <w:dstrike w:val="0"/>
+        </w:rPr>
+      </w:pPr>
+      <w:r>
+        <w:rPr>
+          <w:rFonts w:hint="default"/>
+          <w:strike/>
+          <w:dstrike w:val="0"/>
+        </w:rPr>
+        <w:t xml:space="preserve">  ├── 池分组管理</w:t>
+      </w:r>
+    </w:p>
+    <w:p>
+      <w:pPr>
+        <w:bidi w:val="0"/>
+        <w:rPr>
+          <w:strike/>
+          <w:dstrike w:val="0"/>
+        </w:rPr>
+      </w:pPr>
+      <w:r>
+        <w:rPr>
+          <w:rFonts w:hint="default"/>
+          <w:strike/>
+          <w:dstrike w:val="0"/>
+        </w:rPr>
+        <w:t xml:space="preserve">  └── 性能监控</w:t>
+      </w:r>
     </w:p>
     <w:p>
       <w:pPr>

--- a/框架设计文档.docx
+++ b/框架设计文档.docx
@@ -1706,7 +1706,6 @@
           <w:lang w:val="en-US" w:eastAsia="zh-CN"/>
         </w:rPr>
       </w:pPr>
-      <w:bookmarkStart w:id="0" w:name="_GoBack"/>
       <w:r>
         <w:rPr>
           <w:rFonts w:hint="eastAsia"/>
@@ -1730,7 +1729,6 @@
         <w:t>对象池创建时可分配大小、对象的创建、获取、回收可添加自定义事件</w:t>
       </w:r>
     </w:p>
-    <w:bookmarkEnd w:id="0"/>
     <w:p>
       <w:pPr>
         <w:rPr>
@@ -1946,11 +1944,120 @@
     </w:p>
     <w:p>
       <w:pPr>
-        <w:rPr>
-          <w:rFonts w:hint="default"/>
-          <w:lang w:val="en-US" w:eastAsia="zh-CN"/>
-        </w:rPr>
-      </w:pPr>
+        <w:pStyle w:val="3"/>
+        <w:bidi w:val="0"/>
+        <w:rPr>
+          <w:rFonts w:hint="default"/>
+        </w:rPr>
+      </w:pPr>
+      <w:r>
+        <w:rPr>
+          <w:rFonts w:hint="default"/>
+        </w:rPr>
+        <w:t>场景管理</w:t>
+      </w:r>
+    </w:p>
+    <w:p>
+      <w:pPr>
+        <w:rPr>
+          <w:rFonts w:hint="eastAsia"/>
+          <w:lang w:val="en-US" w:eastAsia="zh-CN"/>
+        </w:rPr>
+      </w:pPr>
+      <w:r>
+        <w:rPr>
+          <w:rFonts w:hint="eastAsia"/>
+          <w:lang w:val="en-US" w:eastAsia="zh-CN"/>
+        </w:rPr>
+        <w:t>异步加载场景、自动卸载之前场景</w:t>
+      </w:r>
+    </w:p>
+    <w:p>
+      <w:pPr>
+        <w:bidi w:val="0"/>
+        <w:rPr>
+          <w:rFonts w:hint="eastAsia"/>
+          <w:lang w:val="en-US" w:eastAsia="zh-CN"/>
+        </w:rPr>
+      </w:pPr>
+      <w:r>
+        <w:rPr>
+          <w:rFonts w:hint="eastAsia"/>
+          <w:lang w:val="en-US" w:eastAsia="zh-CN"/>
+        </w:rPr>
+        <w:t>异步卸载场景</w:t>
+      </w:r>
+    </w:p>
+    <w:p>
+      <w:pPr>
+        <w:bidi w:val="0"/>
+        <w:rPr>
+          <w:rFonts w:hint="default"/>
+          <w:lang w:val="en-US" w:eastAsia="zh-CN"/>
+        </w:rPr>
+      </w:pPr>
+      <w:r>
+        <w:rPr>
+          <w:rFonts w:hint="eastAsia"/>
+          <w:lang w:val="en-US" w:eastAsia="zh-CN"/>
+        </w:rPr>
+        <w:t>异步预加载场景</w:t>
+      </w:r>
+    </w:p>
+    <w:p>
+      <w:pPr>
+        <w:bidi w:val="0"/>
+        <w:rPr>
+          <w:rFonts w:hint="default"/>
+          <w:lang w:val="en-US" w:eastAsia="zh-CN"/>
+        </w:rPr>
+      </w:pPr>
+      <w:r>
+        <w:rPr>
+          <w:rFonts w:hint="eastAsia"/>
+          <w:lang w:val="en-US" w:eastAsia="zh-CN"/>
+        </w:rPr>
+        <w:t>异步重新</w:t>
+      </w:r>
+      <w:bookmarkStart w:id="0" w:name="_GoBack"/>
+      <w:bookmarkEnd w:id="0"/>
+      <w:r>
+        <w:rPr>
+          <w:rFonts w:hint="eastAsia"/>
+          <w:lang w:val="en-US" w:eastAsia="zh-CN"/>
+        </w:rPr>
+        <w:t>加载当前场景（暂时有bug，预加载场景后无法重新加载当前场景）</w:t>
+      </w:r>
+    </w:p>
+    <w:p>
+      <w:pPr>
+        <w:rPr>
+          <w:rFonts w:hint="eastAsia"/>
+          <w:lang w:val="en-US" w:eastAsia="zh-CN"/>
+        </w:rPr>
+      </w:pPr>
+      <w:r>
+        <w:rPr>
+          <w:rFonts w:hint="eastAsia"/>
+          <w:lang w:val="en-US" w:eastAsia="zh-CN"/>
+        </w:rPr>
+        <w:t>加载中、加载完成、卸载中、卸载完成 监听回调</w:t>
+      </w:r>
+    </w:p>
+    <w:p>
+      <w:pPr>
+        <w:rPr>
+          <w:rFonts w:hint="default"/>
+          <w:lang w:val="en-US" w:eastAsia="zh-CN"/>
+        </w:rPr>
+      </w:pPr>
+      <w:r>
+        <w:rPr>
+          <w:rFonts w:hint="eastAsia"/>
+          <w:lang w:val="en-US" w:eastAsia="zh-CN"/>
+        </w:rPr>
+        <w:t>支持最小加载时长，避免小场景加载过快</w:t>
+      </w:r>
     </w:p>
     <w:p>
       <w:pPr>
@@ -2295,7 +2402,7 @@
           <w:rFonts w:hint="eastAsia"/>
           <w:lang w:val="en-US" w:eastAsia="zh-CN"/>
         </w:rPr>
-        <w:t>扩展方法</w:t>
+        <w:t>扩展方法，Image根据资源名更改资源，无限滑动列表</w:t>
       </w:r>
     </w:p>
     <w:p>

--- a/框架设计文档.docx
+++ b/框架设计文档.docx
@@ -2017,51 +2017,169 @@
           <w:rFonts w:hint="eastAsia"/>
           <w:lang w:val="en-US" w:eastAsia="zh-CN"/>
         </w:rPr>
-        <w:t>异步重新</w:t>
+        <w:t>异步重新加载当前场景（暂时有bug，预加载场景后无法重新加载当前场景）</w:t>
+      </w:r>
+    </w:p>
+    <w:p>
+      <w:pPr>
+        <w:rPr>
+          <w:rFonts w:hint="eastAsia"/>
+          <w:lang w:val="en-US" w:eastAsia="zh-CN"/>
+        </w:rPr>
+      </w:pPr>
+      <w:r>
+        <w:rPr>
+          <w:rFonts w:hint="eastAsia"/>
+          <w:lang w:val="en-US" w:eastAsia="zh-CN"/>
+        </w:rPr>
+        <w:t>加载中、加载完成、卸载中、卸载完成 监听回调</w:t>
+      </w:r>
+    </w:p>
+    <w:p>
+      <w:pPr>
+        <w:rPr>
+          <w:rFonts w:hint="default"/>
+          <w:lang w:val="en-US" w:eastAsia="zh-CN"/>
+        </w:rPr>
+      </w:pPr>
+      <w:r>
+        <w:rPr>
+          <w:rFonts w:hint="eastAsia"/>
+          <w:lang w:val="en-US" w:eastAsia="zh-CN"/>
+        </w:rPr>
+        <w:t>支持最小加载时长，避免小场景加载过快</w:t>
+      </w:r>
+    </w:p>
+    <w:p>
+      <w:pPr>
+        <w:bidi w:val="0"/>
+        <w:rPr>
+          <w:rFonts w:hint="default"/>
+          <w:lang w:val="en-US" w:eastAsia="zh-CN"/>
+        </w:rPr>
+      </w:pPr>
+    </w:p>
+    <w:p>
+      <w:pPr>
+        <w:bidi w:val="0"/>
+        <w:rPr>
+          <w:rFonts w:hint="default"/>
+          <w:lang w:val="en-US" w:eastAsia="zh-CN"/>
+        </w:rPr>
+      </w:pPr>
+    </w:p>
+    <w:p>
+      <w:pPr>
+        <w:pStyle w:val="2"/>
+        <w:bidi w:val="0"/>
+        <w:rPr>
+          <w:rFonts w:hint="eastAsia"/>
+          <w:lang w:val="en-US" w:eastAsia="zh-CN"/>
+        </w:rPr>
+      </w:pPr>
+      <w:r>
+        <w:rPr>
+          <w:rFonts w:hint="eastAsia"/>
+          <w:lang w:val="en-US" w:eastAsia="zh-CN"/>
+        </w:rPr>
+        <w:t>优化点</w:t>
+      </w:r>
+    </w:p>
+    <w:p>
+      <w:pPr>
+        <w:rPr>
+          <w:rFonts w:hint="default" w:eastAsiaTheme="minorEastAsia"/>
+          <w:lang w:val="en-US" w:eastAsia="zh-CN"/>
+        </w:rPr>
+      </w:pPr>
+      <w:r>
+        <w:rPr>
+          <w:rFonts w:hint="eastAsia"/>
+          <w:lang w:val="en-US" w:eastAsia="zh-CN"/>
+        </w:rPr>
+        <w:t>打表工具：</w:t>
       </w:r>
       <w:bookmarkStart w:id="0" w:name="_GoBack"/>
       <w:bookmarkEnd w:id="0"/>
-      <w:r>
-        <w:rPr>
-          <w:rFonts w:hint="eastAsia"/>
-          <w:lang w:val="en-US" w:eastAsia="zh-CN"/>
-        </w:rPr>
-        <w:t>加载当前场景（暂时有bug，预加载场景后无法重新加载当前场景）</w:t>
-      </w:r>
-    </w:p>
-    <w:p>
-      <w:pPr>
-        <w:rPr>
-          <w:rFonts w:hint="eastAsia"/>
-          <w:lang w:val="en-US" w:eastAsia="zh-CN"/>
-        </w:rPr>
-      </w:pPr>
-      <w:r>
-        <w:rPr>
-          <w:rFonts w:hint="eastAsia"/>
-          <w:lang w:val="en-US" w:eastAsia="zh-CN"/>
-        </w:rPr>
-        <w:t>加载中、加载完成、卸载中、卸载完成 监听回调</w:t>
-      </w:r>
-    </w:p>
-    <w:p>
-      <w:pPr>
-        <w:rPr>
-          <w:rFonts w:hint="default"/>
-          <w:lang w:val="en-US" w:eastAsia="zh-CN"/>
-        </w:rPr>
-      </w:pPr>
-      <w:r>
-        <w:rPr>
-          <w:rFonts w:hint="eastAsia"/>
-          <w:lang w:val="en-US" w:eastAsia="zh-CN"/>
-        </w:rPr>
-        <w:t>支持最小加载时长，避免小场景加载过快</w:t>
-      </w:r>
-    </w:p>
-    <w:p>
-      <w:pPr>
-        <w:bidi w:val="0"/>
+    </w:p>
+    <w:p>
+      <w:pPr>
+        <w:rPr>
+          <w:rFonts w:hint="default"/>
+          <w:lang w:val="en-US" w:eastAsia="zh-CN"/>
+        </w:rPr>
+      </w:pPr>
+      <w:r>
+        <w:rPr>
+          <w:rFonts w:hint="eastAsia"/>
+          <w:lang w:val="en-US" w:eastAsia="zh-CN"/>
+        </w:rPr>
+        <w:t>打表报错日志详情不够详细每次需要手动查，比如字段类型不是数组，数据是数组情况、自定义数据类型不存在情况。</w:t>
+      </w:r>
+    </w:p>
+    <w:p>
+      <w:pPr>
+        <w:rPr>
+          <w:rFonts w:hint="default"/>
+          <w:lang w:val="en-US" w:eastAsia="zh-CN"/>
+        </w:rPr>
+      </w:pPr>
+      <w:r>
+        <w:rPr>
+          <w:rFonts w:hint="eastAsia"/>
+          <w:lang w:val="en-US" w:eastAsia="zh-CN"/>
+        </w:rPr>
+        <w:t>由索引编号改为行号，下标改为由1开始</w:t>
+      </w:r>
+    </w:p>
+    <w:p>
+      <w:r>
+        <w:drawing>
+          <wp:inline distT="0" distB="0" distL="114300" distR="114300">
+            <wp:extent cx="5274310" cy="4742815"/>
+            <wp:effectExtent l="0" t="0" r="2540" b="635"/>
+            <wp:docPr id="1" name="图片 1"/>
+            <wp:cNvGraphicFramePr>
+              <a:graphicFrameLocks xmlns:a="http://schemas.openxmlformats.org/drawingml/2006/main" noChangeAspect="1"/>
+            </wp:cNvGraphicFramePr>
+            <a:graphic xmlns:a="http://schemas.openxmlformats.org/drawingml/2006/main">
+              <a:graphicData uri="http://schemas.openxmlformats.org/drawingml/2006/picture">
+                <pic:pic xmlns:pic="http://schemas.openxmlformats.org/drawingml/2006/picture">
+                  <pic:nvPicPr>
+                    <pic:cNvPr id="1" name="图片 1"/>
+                    <pic:cNvPicPr>
+                      <a:picLocks noChangeAspect="1"/>
+                    </pic:cNvPicPr>
+                  </pic:nvPicPr>
+                  <pic:blipFill>
+                    <a:blip r:embed="rId4"/>
+                    <a:stretch>
+                      <a:fillRect/>
+                    </a:stretch>
+                  </pic:blipFill>
+                  <pic:spPr>
+                    <a:xfrm>
+                      <a:off x="0" y="0"/>
+                      <a:ext cx="5274310" cy="4742815"/>
+                    </a:xfrm>
+                    <a:prstGeom prst="rect">
+                      <a:avLst/>
+                    </a:prstGeom>
+                    <a:noFill/>
+                    <a:ln>
+                      <a:noFill/>
+                    </a:ln>
+                  </pic:spPr>
+                </pic:pic>
+              </a:graphicData>
+            </a:graphic>
+          </wp:inline>
+        </w:drawing>
+      </w:r>
+    </w:p>
+    <w:p/>
+    <w:p>
+      <w:pPr>
         <w:rPr>
           <w:rFonts w:hint="default"/>
           <w:lang w:val="en-US" w:eastAsia="zh-CN"/>

--- a/框架设计文档.docx
+++ b/框架设计文档.docx
@@ -2038,7 +2038,7 @@
     <w:p>
       <w:pPr>
         <w:rPr>
-          <w:rFonts w:hint="default"/>
+          <w:rFonts w:hint="eastAsia"/>
           <w:lang w:val="en-US" w:eastAsia="zh-CN"/>
         </w:rPr>
       </w:pPr>
@@ -2052,55 +2052,154 @@
     </w:p>
     <w:p>
       <w:pPr>
-        <w:bidi w:val="0"/>
-        <w:rPr>
-          <w:rFonts w:hint="default"/>
-          <w:lang w:val="en-US" w:eastAsia="zh-CN"/>
-        </w:rPr>
-      </w:pPr>
-    </w:p>
-    <w:p>
-      <w:pPr>
-        <w:bidi w:val="0"/>
-        <w:rPr>
-          <w:rFonts w:hint="default"/>
-          <w:lang w:val="en-US" w:eastAsia="zh-CN"/>
-        </w:rPr>
-      </w:pPr>
-    </w:p>
-    <w:p>
-      <w:pPr>
-        <w:pStyle w:val="2"/>
-        <w:bidi w:val="0"/>
-        <w:rPr>
-          <w:rFonts w:hint="eastAsia"/>
-          <w:lang w:val="en-US" w:eastAsia="zh-CN"/>
-        </w:rPr>
-      </w:pPr>
-      <w:r>
-        <w:rPr>
-          <w:rFonts w:hint="eastAsia"/>
-          <w:lang w:val="en-US" w:eastAsia="zh-CN"/>
-        </w:rPr>
-        <w:t>优化点</w:t>
-      </w:r>
-    </w:p>
-    <w:p>
-      <w:pPr>
-        <w:rPr>
-          <w:rFonts w:hint="default" w:eastAsiaTheme="minorEastAsia"/>
-          <w:lang w:val="en-US" w:eastAsia="zh-CN"/>
-        </w:rPr>
-      </w:pPr>
-      <w:r>
-        <w:rPr>
-          <w:rFonts w:hint="eastAsia"/>
-          <w:lang w:val="en-US" w:eastAsia="zh-CN"/>
-        </w:rPr>
-        <w:t>打表工具：</w:t>
+        <w:rPr>
+          <w:rFonts w:hint="eastAsia"/>
+          <w:lang w:val="en-US" w:eastAsia="zh-CN"/>
+        </w:rPr>
+      </w:pPr>
+    </w:p>
+    <w:p>
+      <w:pPr>
+        <w:pStyle w:val="3"/>
+        <w:bidi w:val="0"/>
+        <w:rPr>
+          <w:rFonts w:hint="eastAsia"/>
+          <w:lang w:val="en-US" w:eastAsia="zh-CN"/>
+        </w:rPr>
+      </w:pPr>
+      <w:r>
+        <w:rPr>
+          <w:rFonts w:hint="eastAsia"/>
+          <w:lang w:val="en-US" w:eastAsia="zh-CN"/>
+        </w:rPr>
+        <w:t>编辑器工具</w:t>
+      </w:r>
+    </w:p>
+    <w:p>
+      <w:pPr>
+        <w:pStyle w:val="4"/>
+        <w:bidi w:val="0"/>
+        <w:rPr>
+          <w:rFonts w:hint="eastAsia"/>
+          <w:lang w:val="en-US" w:eastAsia="zh-CN"/>
+        </w:rPr>
+      </w:pPr>
+      <w:r>
+        <w:rPr>
+          <w:rFonts w:hint="eastAsia"/>
+          <w:lang w:val="en-US" w:eastAsia="zh-CN"/>
+        </w:rPr>
+        <w:t>自动生成UI类</w:t>
+      </w:r>
+    </w:p>
+    <w:p>
+      <w:pPr>
+        <w:bidi w:val="0"/>
+        <w:rPr>
+          <w:rFonts w:hint="eastAsia"/>
+        </w:rPr>
+      </w:pPr>
+      <w:r>
+        <w:rPr>
+          <w:rFonts w:hint="eastAsia"/>
+        </w:rPr>
+        <w:t>UIPanelMain : UIViewBase</w:t>
       </w:r>
       <w:bookmarkStart w:id="0" w:name="_GoBack"/>
       <w:bookmarkEnd w:id="0"/>
+    </w:p>
+    <w:p>
+      <w:pPr>
+        <w:bidi w:val="0"/>
+        <w:rPr>
+          <w:rFonts w:hint="eastAsia"/>
+        </w:rPr>
+      </w:pPr>
+      <w:r>
+        <w:rPr>
+          <w:rFonts w:hint="eastAsia"/>
+        </w:rPr>
+        <w:t>UIControlMain : UIControllerBase</w:t>
+      </w:r>
+    </w:p>
+    <w:p>
+      <w:pPr>
+        <w:bidi w:val="0"/>
+        <w:rPr>
+          <w:rFonts w:hint="eastAsia"/>
+        </w:rPr>
+      </w:pPr>
+      <w:r>
+        <w:rPr>
+          <w:rFonts w:hint="eastAsia"/>
+        </w:rPr>
+        <w:t>UIModelMain : UIModelBase</w:t>
+      </w:r>
+    </w:p>
+    <w:p>
+      <w:pPr>
+        <w:rPr>
+          <w:rFonts w:hint="default" w:ascii="新宋体" w:hAnsi="新宋体" w:eastAsia="新宋体"/>
+          <w:color w:val="2B91AF"/>
+          <w:sz w:val="19"/>
+          <w:szCs w:val="24"/>
+          <w:highlight w:val="white"/>
+          <w:lang w:val="en-US" w:eastAsia="zh-CN"/>
+        </w:rPr>
+      </w:pPr>
+    </w:p>
+    <w:p>
+      <w:pPr>
+        <w:bidi w:val="0"/>
+        <w:rPr>
+          <w:rFonts w:hint="default"/>
+          <w:lang w:val="en-US" w:eastAsia="zh-CN"/>
+        </w:rPr>
+      </w:pPr>
+      <w:r>
+        <w:t>编辑器工具，根据UI预制体,自动获取UI预制体的所有节点，写入字段等方法模板，其中UI字段中，默认剔除默认命名的比如Image，Button，Text (TMP)等，只生成重命名过的字段比如btnClose，同时如果同一个对象带有多个组件的话，需要有优先级比如同时挂在button组件和image组件，则字段类型为button</w:t>
+      </w:r>
+    </w:p>
+    <w:p>
+      <w:pPr>
+        <w:bidi w:val="0"/>
+        <w:rPr>
+          <w:rFonts w:hint="default"/>
+          <w:lang w:val="en-US" w:eastAsia="zh-CN"/>
+        </w:rPr>
+      </w:pPr>
+    </w:p>
+    <w:p>
+      <w:pPr>
+        <w:pStyle w:val="2"/>
+        <w:bidi w:val="0"/>
+        <w:rPr>
+          <w:rFonts w:hint="eastAsia"/>
+          <w:lang w:val="en-US" w:eastAsia="zh-CN"/>
+        </w:rPr>
+      </w:pPr>
+      <w:r>
+        <w:rPr>
+          <w:rFonts w:hint="eastAsia"/>
+          <w:lang w:val="en-US" w:eastAsia="zh-CN"/>
+        </w:rPr>
+        <w:t>优化点</w:t>
+      </w:r>
+    </w:p>
+    <w:p>
+      <w:pPr>
+        <w:rPr>
+          <w:rFonts w:hint="default" w:eastAsiaTheme="minorEastAsia"/>
+          <w:lang w:val="en-US" w:eastAsia="zh-CN"/>
+        </w:rPr>
+      </w:pPr>
+      <w:r>
+        <w:rPr>
+          <w:rFonts w:hint="eastAsia"/>
+          <w:lang w:val="en-US" w:eastAsia="zh-CN"/>
+        </w:rPr>
+        <w:t>打表工具：</w:t>
+      </w:r>
     </w:p>
     <w:p>
       <w:pPr>

--- a/框架设计文档.docx
+++ b/框架设计文档.docx
@@ -2105,8 +2105,6 @@
         </w:rPr>
         <w:t>UIPanelMain : UIViewBase</w:t>
       </w:r>
-      <w:bookmarkStart w:id="0" w:name="_GoBack"/>
-      <w:bookmarkEnd w:id="0"/>
     </w:p>
     <w:p>
       <w:pPr>
@@ -2151,14 +2149,618 @@
     <w:p>
       <w:pPr>
         <w:bidi w:val="0"/>
-        <w:rPr>
-          <w:rFonts w:hint="default"/>
-          <w:lang w:val="en-US" w:eastAsia="zh-CN"/>
-        </w:rPr>
       </w:pPr>
       <w:r>
         <w:t>编辑器工具，根据UI预制体,自动获取UI预制体的所有节点，写入字段等方法模板，其中UI字段中，默认剔除默认命名的比如Image，Button，Text (TMP)等，只生成重命名过的字段比如btnClose，同时如果同一个对象带有多个组件的话，需要有优先级比如同时挂在button组件和image组件，则字段类型为button</w:t>
       </w:r>
+    </w:p>
+    <w:p>
+      <w:pPr>
+        <w:bidi w:val="0"/>
+      </w:pPr>
+    </w:p>
+    <w:p>
+      <w:pPr>
+        <w:bidi w:val="0"/>
+      </w:pPr>
+    </w:p>
+    <w:p>
+      <w:pPr>
+        <w:bidi w:val="0"/>
+      </w:pPr>
+    </w:p>
+    <w:p>
+      <w:pPr>
+        <w:bidi w:val="0"/>
+      </w:pPr>
+    </w:p>
+    <w:p>
+      <w:pPr>
+        <w:pStyle w:val="3"/>
+        <w:bidi w:val="0"/>
+        <w:rPr>
+          <w:rFonts w:hint="eastAsia"/>
+          <w:lang w:val="en-US" w:eastAsia="zh-CN"/>
+        </w:rPr>
+      </w:pPr>
+      <w:r>
+        <w:rPr>
+          <w:rFonts w:hint="eastAsia"/>
+          <w:lang w:val="en-US" w:eastAsia="zh-CN"/>
+        </w:rPr>
+        <w:t>UI框架优化</w:t>
+      </w:r>
+    </w:p>
+    <w:p>
+      <w:pPr>
+        <w:rPr>
+          <w:rFonts w:hint="eastAsia"/>
+          <w:lang w:val="en-US" w:eastAsia="zh-CN"/>
+        </w:rPr>
+      </w:pPr>
+    </w:p>
+    <w:p>
+      <w:pPr>
+        <w:pStyle w:val="4"/>
+        <w:bidi w:val="0"/>
+        <w:rPr>
+          <w:rFonts w:hint="eastAsia"/>
+          <w:lang w:val="en-US" w:eastAsia="zh-CN"/>
+        </w:rPr>
+      </w:pPr>
+      <w:r>
+        <w:rPr>
+          <w:rFonts w:hint="eastAsia"/>
+          <w:lang w:val="en-US" w:eastAsia="zh-CN"/>
+        </w:rPr>
+        <w:t>UI显隐方式</w:t>
+      </w:r>
+    </w:p>
+    <w:p>
+      <w:pPr>
+        <w:bidi w:val="0"/>
+        <w:rPr>
+          <w:rFonts w:hint="default" w:eastAsiaTheme="minorEastAsia"/>
+          <w:lang w:val="en-US" w:eastAsia="zh-CN"/>
+        </w:rPr>
+      </w:pPr>
+      <w:r>
+        <w:t>SetActive，CanvasGroup透明度调为0，</w:t>
+      </w:r>
+      <w:r>
+        <w:rPr>
+          <w:rFonts w:hint="eastAsia"/>
+          <w:lang w:val="en-US" w:eastAsia="zh-CN"/>
+        </w:rPr>
+        <w:t>还有</w:t>
+      </w:r>
+      <w:r>
+        <w:t>UI窗体缩放为0</w:t>
+      </w:r>
+      <w:r>
+        <w:rPr>
+          <w:rFonts w:hint="eastAsia"/>
+          <w:lang w:val="en-US" w:eastAsia="zh-CN"/>
+        </w:rPr>
+        <w:t>但是窗体缩放性能太差不考虑。</w:t>
+      </w:r>
+    </w:p>
+    <w:p>
+      <w:pPr>
+        <w:spacing w:beforeLines="0" w:afterLines="0"/>
+        <w:jc w:val="left"/>
+        <w:rPr>
+          <w:rFonts w:hint="eastAsia" w:ascii="新宋体" w:hAnsi="新宋体" w:eastAsia="新宋体"/>
+          <w:color w:val="2B91AF"/>
+          <w:sz w:val="19"/>
+          <w:szCs w:val="24"/>
+          <w:highlight w:val="white"/>
+        </w:rPr>
+      </w:pPr>
+      <w:r>
+        <w:rPr>
+          <w:rFonts w:hint="eastAsia" w:ascii="新宋体" w:hAnsi="新宋体" w:eastAsia="新宋体"/>
+          <w:color w:val="0000FF"/>
+          <w:sz w:val="19"/>
+          <w:szCs w:val="24"/>
+          <w:highlight w:val="white"/>
+        </w:rPr>
+        <w:t>public</w:t>
+      </w:r>
+      <w:r>
+        <w:rPr>
+          <w:rFonts w:hint="eastAsia" w:ascii="新宋体" w:hAnsi="新宋体" w:eastAsia="新宋体"/>
+          <w:color w:val="000000"/>
+          <w:sz w:val="19"/>
+          <w:szCs w:val="24"/>
+          <w:highlight w:val="white"/>
+        </w:rPr>
+        <w:t xml:space="preserve"> </w:t>
+      </w:r>
+      <w:r>
+        <w:rPr>
+          <w:rFonts w:hint="eastAsia" w:ascii="新宋体" w:hAnsi="新宋体" w:eastAsia="新宋体"/>
+          <w:color w:val="0000FF"/>
+          <w:sz w:val="19"/>
+          <w:szCs w:val="24"/>
+          <w:highlight w:val="white"/>
+        </w:rPr>
+        <w:t>enum</w:t>
+      </w:r>
+      <w:r>
+        <w:rPr>
+          <w:rFonts w:hint="eastAsia" w:ascii="新宋体" w:hAnsi="新宋体" w:eastAsia="新宋体"/>
+          <w:color w:val="000000"/>
+          <w:sz w:val="19"/>
+          <w:szCs w:val="24"/>
+          <w:highlight w:val="white"/>
+        </w:rPr>
+        <w:t xml:space="preserve"> </w:t>
+      </w:r>
+      <w:r>
+        <w:rPr>
+          <w:rFonts w:hint="eastAsia" w:ascii="新宋体" w:hAnsi="新宋体" w:eastAsia="新宋体"/>
+          <w:color w:val="2B91AF"/>
+          <w:sz w:val="19"/>
+          <w:szCs w:val="24"/>
+          <w:highlight w:val="white"/>
+        </w:rPr>
+        <w:t>UIHideType</w:t>
+      </w:r>
+    </w:p>
+    <w:p>
+      <w:pPr>
+        <w:spacing w:beforeLines="0" w:afterLines="0"/>
+        <w:jc w:val="left"/>
+        <w:rPr>
+          <w:rFonts w:hint="eastAsia" w:ascii="新宋体" w:hAnsi="新宋体" w:eastAsia="新宋体"/>
+          <w:color w:val="000000"/>
+          <w:sz w:val="19"/>
+          <w:szCs w:val="24"/>
+          <w:highlight w:val="white"/>
+        </w:rPr>
+      </w:pPr>
+      <w:r>
+        <w:rPr>
+          <w:rFonts w:hint="eastAsia" w:ascii="新宋体" w:hAnsi="新宋体" w:eastAsia="新宋体"/>
+          <w:color w:val="000000"/>
+          <w:sz w:val="19"/>
+          <w:szCs w:val="24"/>
+          <w:highlight w:val="white"/>
+        </w:rPr>
+        <w:t>{</w:t>
+      </w:r>
+    </w:p>
+    <w:p>
+      <w:pPr>
+        <w:spacing w:beforeLines="0" w:afterLines="0"/>
+        <w:jc w:val="left"/>
+        <w:rPr>
+          <w:rFonts w:hint="eastAsia" w:ascii="新宋体" w:hAnsi="新宋体" w:eastAsia="新宋体"/>
+          <w:color w:val="808080"/>
+          <w:sz w:val="19"/>
+          <w:szCs w:val="24"/>
+          <w:highlight w:val="white"/>
+        </w:rPr>
+      </w:pPr>
+      <w:r>
+        <w:rPr>
+          <w:rFonts w:hint="eastAsia" w:ascii="新宋体" w:hAnsi="新宋体" w:eastAsia="新宋体"/>
+          <w:color w:val="000000"/>
+          <w:sz w:val="19"/>
+          <w:szCs w:val="24"/>
+          <w:highlight w:val="white"/>
+        </w:rPr>
+        <w:t xml:space="preserve">    </w:t>
+      </w:r>
+      <w:r>
+        <w:rPr>
+          <w:rFonts w:hint="eastAsia" w:ascii="新宋体" w:hAnsi="新宋体" w:eastAsia="新宋体"/>
+          <w:color w:val="808080"/>
+          <w:sz w:val="19"/>
+          <w:szCs w:val="24"/>
+          <w:highlight w:val="white"/>
+        </w:rPr>
+        <w:t>///</w:t>
+      </w:r>
+      <w:r>
+        <w:rPr>
+          <w:rFonts w:hint="eastAsia" w:ascii="新宋体" w:hAnsi="新宋体" w:eastAsia="新宋体"/>
+          <w:color w:val="008000"/>
+          <w:sz w:val="19"/>
+          <w:szCs w:val="24"/>
+          <w:highlight w:val="white"/>
+        </w:rPr>
+        <w:t xml:space="preserve"> </w:t>
+      </w:r>
+      <w:r>
+        <w:rPr>
+          <w:rFonts w:hint="eastAsia" w:ascii="新宋体" w:hAnsi="新宋体" w:eastAsia="新宋体"/>
+          <w:color w:val="808080"/>
+          <w:sz w:val="19"/>
+          <w:szCs w:val="24"/>
+          <w:highlight w:val="white"/>
+        </w:rPr>
+        <w:t>&lt;summary&gt;</w:t>
+      </w:r>
+    </w:p>
+    <w:p>
+      <w:pPr>
+        <w:spacing w:beforeLines="0" w:afterLines="0"/>
+        <w:jc w:val="left"/>
+        <w:rPr>
+          <w:rFonts w:hint="eastAsia" w:ascii="新宋体" w:hAnsi="新宋体" w:eastAsia="新宋体"/>
+          <w:color w:val="008000"/>
+          <w:sz w:val="19"/>
+          <w:szCs w:val="24"/>
+          <w:highlight w:val="white"/>
+        </w:rPr>
+      </w:pPr>
+      <w:r>
+        <w:rPr>
+          <w:rFonts w:hint="eastAsia" w:ascii="新宋体" w:hAnsi="新宋体" w:eastAsia="新宋体"/>
+          <w:color w:val="000000"/>
+          <w:sz w:val="19"/>
+          <w:szCs w:val="24"/>
+          <w:highlight w:val="white"/>
+        </w:rPr>
+        <w:t xml:space="preserve">    </w:t>
+      </w:r>
+      <w:r>
+        <w:rPr>
+          <w:rFonts w:hint="eastAsia" w:ascii="新宋体" w:hAnsi="新宋体" w:eastAsia="新宋体"/>
+          <w:color w:val="808080"/>
+          <w:sz w:val="19"/>
+          <w:szCs w:val="24"/>
+          <w:highlight w:val="white"/>
+        </w:rPr>
+        <w:t>///</w:t>
+      </w:r>
+      <w:r>
+        <w:rPr>
+          <w:rFonts w:hint="eastAsia" w:ascii="新宋体" w:hAnsi="新宋体" w:eastAsia="新宋体"/>
+          <w:color w:val="008000"/>
+          <w:sz w:val="19"/>
+          <w:szCs w:val="24"/>
+          <w:highlight w:val="white"/>
+        </w:rPr>
+        <w:t xml:space="preserve"> 长期隐藏最佳</w:t>
+      </w:r>
+    </w:p>
+    <w:p>
+      <w:pPr>
+        <w:spacing w:beforeLines="0" w:afterLines="0"/>
+        <w:jc w:val="left"/>
+        <w:rPr>
+          <w:rFonts w:hint="eastAsia" w:ascii="新宋体" w:hAnsi="新宋体" w:eastAsia="新宋体"/>
+          <w:color w:val="808080"/>
+          <w:sz w:val="19"/>
+          <w:szCs w:val="24"/>
+          <w:highlight w:val="white"/>
+        </w:rPr>
+      </w:pPr>
+      <w:r>
+        <w:rPr>
+          <w:rFonts w:hint="eastAsia" w:ascii="新宋体" w:hAnsi="新宋体" w:eastAsia="新宋体"/>
+          <w:color w:val="000000"/>
+          <w:sz w:val="19"/>
+          <w:szCs w:val="24"/>
+          <w:highlight w:val="white"/>
+        </w:rPr>
+        <w:t xml:space="preserve">    </w:t>
+      </w:r>
+      <w:r>
+        <w:rPr>
+          <w:rFonts w:hint="eastAsia" w:ascii="新宋体" w:hAnsi="新宋体" w:eastAsia="新宋体"/>
+          <w:color w:val="808080"/>
+          <w:sz w:val="19"/>
+          <w:szCs w:val="24"/>
+          <w:highlight w:val="white"/>
+        </w:rPr>
+        <w:t>///</w:t>
+      </w:r>
+      <w:r>
+        <w:rPr>
+          <w:rFonts w:hint="eastAsia" w:ascii="新宋体" w:hAnsi="新宋体" w:eastAsia="新宋体"/>
+          <w:color w:val="008000"/>
+          <w:sz w:val="19"/>
+          <w:szCs w:val="24"/>
+          <w:highlight w:val="white"/>
+        </w:rPr>
+        <w:t xml:space="preserve"> </w:t>
+      </w:r>
+      <w:r>
+        <w:rPr>
+          <w:rFonts w:hint="eastAsia" w:ascii="新宋体" w:hAnsi="新宋体" w:eastAsia="新宋体"/>
+          <w:color w:val="808080"/>
+          <w:sz w:val="19"/>
+          <w:szCs w:val="24"/>
+          <w:highlight w:val="white"/>
+        </w:rPr>
+        <w:t>&lt;/summary&gt;</w:t>
+      </w:r>
+    </w:p>
+    <w:p>
+      <w:pPr>
+        <w:spacing w:beforeLines="0" w:afterLines="0"/>
+        <w:jc w:val="left"/>
+        <w:rPr>
+          <w:rFonts w:hint="eastAsia" w:ascii="新宋体" w:hAnsi="新宋体" w:eastAsia="新宋体"/>
+          <w:color w:val="000000"/>
+          <w:sz w:val="19"/>
+          <w:szCs w:val="24"/>
+          <w:highlight w:val="white"/>
+        </w:rPr>
+      </w:pPr>
+      <w:r>
+        <w:rPr>
+          <w:rFonts w:hint="eastAsia" w:ascii="新宋体" w:hAnsi="新宋体" w:eastAsia="新宋体"/>
+          <w:color w:val="000000"/>
+          <w:sz w:val="19"/>
+          <w:szCs w:val="24"/>
+          <w:highlight w:val="white"/>
+        </w:rPr>
+        <w:t xml:space="preserve">    SetActive = 0,</w:t>
+      </w:r>
+    </w:p>
+    <w:p>
+      <w:pPr>
+        <w:spacing w:beforeLines="0" w:afterLines="0"/>
+        <w:jc w:val="left"/>
+        <w:rPr>
+          <w:rFonts w:hint="eastAsia" w:ascii="新宋体" w:hAnsi="新宋体" w:eastAsia="新宋体"/>
+          <w:color w:val="808080"/>
+          <w:sz w:val="19"/>
+          <w:szCs w:val="24"/>
+          <w:highlight w:val="white"/>
+        </w:rPr>
+      </w:pPr>
+      <w:r>
+        <w:rPr>
+          <w:rFonts w:hint="eastAsia" w:ascii="新宋体" w:hAnsi="新宋体" w:eastAsia="新宋体"/>
+          <w:color w:val="000000"/>
+          <w:sz w:val="19"/>
+          <w:szCs w:val="24"/>
+          <w:highlight w:val="white"/>
+        </w:rPr>
+        <w:t xml:space="preserve">    </w:t>
+      </w:r>
+      <w:r>
+        <w:rPr>
+          <w:rFonts w:hint="eastAsia" w:ascii="新宋体" w:hAnsi="新宋体" w:eastAsia="新宋体"/>
+          <w:color w:val="808080"/>
+          <w:sz w:val="19"/>
+          <w:szCs w:val="24"/>
+          <w:highlight w:val="white"/>
+        </w:rPr>
+        <w:t>///</w:t>
+      </w:r>
+      <w:r>
+        <w:rPr>
+          <w:rFonts w:hint="eastAsia" w:ascii="新宋体" w:hAnsi="新宋体" w:eastAsia="新宋体"/>
+          <w:color w:val="008000"/>
+          <w:sz w:val="19"/>
+          <w:szCs w:val="24"/>
+          <w:highlight w:val="white"/>
+        </w:rPr>
+        <w:t xml:space="preserve"> </w:t>
+      </w:r>
+      <w:r>
+        <w:rPr>
+          <w:rFonts w:hint="eastAsia" w:ascii="新宋体" w:hAnsi="新宋体" w:eastAsia="新宋体"/>
+          <w:color w:val="808080"/>
+          <w:sz w:val="19"/>
+          <w:szCs w:val="24"/>
+          <w:highlight w:val="white"/>
+        </w:rPr>
+        <w:t>&lt;summary&gt;</w:t>
+      </w:r>
+    </w:p>
+    <w:p>
+      <w:pPr>
+        <w:spacing w:beforeLines="0" w:afterLines="0"/>
+        <w:jc w:val="left"/>
+        <w:rPr>
+          <w:rFonts w:hint="eastAsia" w:ascii="新宋体" w:hAnsi="新宋体" w:eastAsia="新宋体"/>
+          <w:color w:val="008000"/>
+          <w:sz w:val="19"/>
+          <w:szCs w:val="24"/>
+          <w:highlight w:val="white"/>
+        </w:rPr>
+      </w:pPr>
+      <w:r>
+        <w:rPr>
+          <w:rFonts w:hint="eastAsia" w:ascii="新宋体" w:hAnsi="新宋体" w:eastAsia="新宋体"/>
+          <w:color w:val="000000"/>
+          <w:sz w:val="19"/>
+          <w:szCs w:val="24"/>
+          <w:highlight w:val="white"/>
+        </w:rPr>
+        <w:t xml:space="preserve">    </w:t>
+      </w:r>
+      <w:r>
+        <w:rPr>
+          <w:rFonts w:hint="eastAsia" w:ascii="新宋体" w:hAnsi="新宋体" w:eastAsia="新宋体"/>
+          <w:color w:val="808080"/>
+          <w:sz w:val="19"/>
+          <w:szCs w:val="24"/>
+          <w:highlight w:val="white"/>
+        </w:rPr>
+        <w:t>///</w:t>
+      </w:r>
+      <w:r>
+        <w:rPr>
+          <w:rFonts w:hint="eastAsia" w:ascii="新宋体" w:hAnsi="新宋体" w:eastAsia="新宋体"/>
+          <w:color w:val="008000"/>
+          <w:sz w:val="19"/>
+          <w:szCs w:val="24"/>
+          <w:highlight w:val="white"/>
+        </w:rPr>
+        <w:t xml:space="preserve"> 频繁切换时最佳</w:t>
+      </w:r>
+    </w:p>
+    <w:p>
+      <w:pPr>
+        <w:spacing w:beforeLines="0" w:afterLines="0"/>
+        <w:jc w:val="left"/>
+        <w:rPr>
+          <w:rFonts w:hint="eastAsia" w:ascii="新宋体" w:hAnsi="新宋体" w:eastAsia="新宋体"/>
+          <w:color w:val="808080"/>
+          <w:sz w:val="19"/>
+          <w:szCs w:val="24"/>
+          <w:highlight w:val="white"/>
+        </w:rPr>
+      </w:pPr>
+      <w:r>
+        <w:rPr>
+          <w:rFonts w:hint="eastAsia" w:ascii="新宋体" w:hAnsi="新宋体" w:eastAsia="新宋体"/>
+          <w:color w:val="000000"/>
+          <w:sz w:val="19"/>
+          <w:szCs w:val="24"/>
+          <w:highlight w:val="white"/>
+        </w:rPr>
+        <w:t xml:space="preserve">    </w:t>
+      </w:r>
+      <w:r>
+        <w:rPr>
+          <w:rFonts w:hint="eastAsia" w:ascii="新宋体" w:hAnsi="新宋体" w:eastAsia="新宋体"/>
+          <w:color w:val="808080"/>
+          <w:sz w:val="19"/>
+          <w:szCs w:val="24"/>
+          <w:highlight w:val="white"/>
+        </w:rPr>
+        <w:t>///</w:t>
+      </w:r>
+      <w:r>
+        <w:rPr>
+          <w:rFonts w:hint="eastAsia" w:ascii="新宋体" w:hAnsi="新宋体" w:eastAsia="新宋体"/>
+          <w:color w:val="008000"/>
+          <w:sz w:val="19"/>
+          <w:szCs w:val="24"/>
+          <w:highlight w:val="white"/>
+        </w:rPr>
+        <w:t xml:space="preserve"> </w:t>
+      </w:r>
+      <w:r>
+        <w:rPr>
+          <w:rFonts w:hint="eastAsia" w:ascii="新宋体" w:hAnsi="新宋体" w:eastAsia="新宋体"/>
+          <w:color w:val="808080"/>
+          <w:sz w:val="19"/>
+          <w:szCs w:val="24"/>
+          <w:highlight w:val="white"/>
+        </w:rPr>
+        <w:t>&lt;/summary&gt;</w:t>
+      </w:r>
+    </w:p>
+    <w:p>
+      <w:pPr>
+        <w:spacing w:beforeLines="0" w:afterLines="0"/>
+        <w:jc w:val="left"/>
+        <w:rPr>
+          <w:rFonts w:hint="eastAsia" w:ascii="新宋体" w:hAnsi="新宋体" w:eastAsia="新宋体"/>
+          <w:color w:val="000000"/>
+          <w:sz w:val="19"/>
+          <w:szCs w:val="24"/>
+          <w:highlight w:val="white"/>
+        </w:rPr>
+      </w:pPr>
+      <w:r>
+        <w:rPr>
+          <w:rFonts w:hint="eastAsia" w:ascii="新宋体" w:hAnsi="新宋体" w:eastAsia="新宋体"/>
+          <w:color w:val="000000"/>
+          <w:sz w:val="19"/>
+          <w:szCs w:val="24"/>
+          <w:highlight w:val="white"/>
+        </w:rPr>
+        <w:t xml:space="preserve">    CanvasGroup,</w:t>
+      </w:r>
+    </w:p>
+    <w:p>
+      <w:pPr>
+        <w:bidi w:val="0"/>
+      </w:pPr>
+      <w:r>
+        <w:rPr>
+          <w:rFonts w:hint="eastAsia" w:ascii="新宋体" w:hAnsi="新宋体" w:eastAsia="新宋体"/>
+          <w:color w:val="000000"/>
+          <w:sz w:val="19"/>
+          <w:szCs w:val="24"/>
+          <w:highlight w:val="white"/>
+        </w:rPr>
+        <w:t>}</w:t>
+      </w:r>
+    </w:p>
+    <w:p>
+      <w:pPr>
+        <w:bidi w:val="0"/>
+      </w:pPr>
+    </w:p>
+    <w:p>
+      <w:pPr>
+        <w:pStyle w:val="4"/>
+        <w:bidi w:val="0"/>
+        <w:rPr>
+          <w:rFonts w:hint="default"/>
+          <w:lang w:val="en-US" w:eastAsia="zh-CN"/>
+        </w:rPr>
+      </w:pPr>
+      <w:r>
+        <w:rPr>
+          <w:rFonts w:hint="eastAsia"/>
+          <w:lang w:val="en-US" w:eastAsia="zh-CN"/>
+        </w:rPr>
+        <w:t>UI层级</w:t>
+      </w:r>
+    </w:p>
+    <w:p>
+      <w:pPr>
+        <w:bidi w:val="0"/>
+        <w:rPr>
+          <w:rFonts w:hint="eastAsia" w:eastAsiaTheme="minorEastAsia"/>
+          <w:lang w:val="en-US" w:eastAsia="zh-CN"/>
+        </w:rPr>
+      </w:pPr>
+      <w:r>
+        <w:rPr>
+          <w:rFonts w:hint="eastAsia"/>
+          <w:lang w:val="en-US" w:eastAsia="zh-CN"/>
+        </w:rPr>
+        <w:t>同层级下有多个激活状态UI预制体，新的UI窗体必然在最顶层(</w:t>
+      </w:r>
+      <w:r>
+        <w:rPr>
+          <w:rFonts w:hint="eastAsia"/>
+        </w:rPr>
+        <w:t>transform.SetAsLastSibling</w:t>
+      </w:r>
+      <w:r>
+        <w:rPr>
+          <w:rFonts w:hint="eastAsia"/>
+          <w:lang w:val="en-US" w:eastAsia="zh-CN"/>
+        </w:rPr>
+        <w:t>)</w:t>
+      </w:r>
+      <w:bookmarkStart w:id="0" w:name="_GoBack"/>
+      <w:bookmarkEnd w:id="0"/>
+    </w:p>
+    <w:p>
+      <w:pPr>
+        <w:bidi w:val="0"/>
+      </w:pPr>
+    </w:p>
+    <w:p>
+      <w:pPr>
+        <w:bidi w:val="0"/>
+      </w:pPr>
+    </w:p>
+    <w:p>
+      <w:pPr>
+        <w:bidi w:val="0"/>
+        <w:rPr>
+          <w:rFonts w:hint="default"/>
+          <w:lang w:val="en-US" w:eastAsia="zh-CN"/>
+        </w:rPr>
+      </w:pPr>
     </w:p>
     <w:p>
       <w:pPr>
